--- a/units/11/lessons/2/resources/petascale-lesson-11.2-exercises.docx
+++ b/units/11/lessons/2/resources/petascale-lesson-11.2-exercises.docx
@@ -7,12 +7,365 @@
         <w:pStyle w:val="Heading2"/>
         <w:rPr/>
       </w:pPr>
-      <w:bookmarkStart w:colFirst="0" w:colLast="0" w:name="_j9b8hk2t7bb5" w:id="0"/>
+      <w:bookmarkStart w:colFirst="0" w:colLast="0" w:name="_941bsh8io5r3" w:id="0"/>
       <w:bookmarkEnd w:id="0"/>
       <w:r>
         <w:rPr>
           <w:rtl w:val="0"/>
         </w:rPr>
+        <w:t xml:space="preserve">11.2 Activity Notes</w:t>
+      </w:r>
+    </w:p>
+    <w:p>
+      <w:pPr>
+        <w:pStyle w:val="Heading3"/>
+        <w:rPr/>
+      </w:pPr>
+      <w:bookmarkStart w:colFirst="0" w:colLast="0" w:name="_5nw4h73j6jji" w:id="1"/>
+      <w:bookmarkEnd w:id="1"/>
+      <w:r>
+        <w:rPr>
+          <w:rtl w:val="0"/>
+        </w:rPr>
+        <w:t xml:space="preserve">Notes on running VisIt with two-factor authentication</w:t>
+      </w:r>
+    </w:p>
+    <w:p>
+      <w:pPr>
+        <w:rPr/>
+      </w:pPr>
+      <w:r>
+        <w:rPr>
+          <w:rtl w:val="0"/>
+        </w:rPr>
+        <w:t xml:space="preserve">VisIt was not really designed to work well with two-factor authentication, but it can work. Blue Waters and some XSEDE clusters can use DUO Mobile or an SMS token for authentication after you enter your password.</w:t>
+      </w:r>
+    </w:p>
+    <w:p>
+      <w:pPr>
+        <w:rPr/>
+      </w:pPr>
+      <w:r>
+        <w:rPr>
+          <w:rtl w:val="0"/>
+        </w:rPr>
+      </w:r>
+    </w:p>
+    <w:p>
+      <w:pPr>
+        <w:rPr/>
+      </w:pPr>
+      <w:r>
+        <w:rPr>
+          <w:rtl w:val="0"/>
+        </w:rPr>
+        <w:t xml:space="preserve">Follow the instructions for running VisIt in client/server mode on your cluster. For example on Blue Waters: </w:t>
+      </w:r>
+      <w:hyperlink r:id="rId6">
+        <w:r>
+          <w:rPr>
+            <w:color w:val="1155cc"/>
+            <w:u w:val="single"/>
+            <w:rtl w:val="0"/>
+          </w:rPr>
+          <w:t xml:space="preserve">https://bluewaters.ncsa.illinois.edu/visit</w:t>
+        </w:r>
+      </w:hyperlink>
+      <w:r>
+        <w:rPr>
+          <w:rtl w:val="0"/>
+        </w:rPr>
+        <w:t xml:space="preserve">.</w:t>
+      </w:r>
+    </w:p>
+    <w:p>
+      <w:pPr>
+        <w:rPr/>
+      </w:pPr>
+      <w:r>
+        <w:rPr>
+          <w:rtl w:val="0"/>
+        </w:rPr>
+      </w:r>
+    </w:p>
+    <w:p>
+      <w:pPr>
+        <w:rPr/>
+      </w:pPr>
+      <w:r>
+        <w:rPr>
+          <w:rtl w:val="0"/>
+        </w:rPr>
+        <w:t xml:space="preserve">You will install a recent version of VisIt 3. When creating your host profile, change the following line:</w:t>
+      </w:r>
+    </w:p>
+    <w:p>
+      <w:pPr>
+        <w:rPr/>
+      </w:pPr>
+      <w:r>
+        <w:rPr>
+          <w:rtl w:val="0"/>
+        </w:rPr>
+      </w:r>
+    </w:p>
+    <w:p>
+      <w:pPr>
+        <w:rPr/>
+      </w:pPr>
+      <w:r>
+        <w:rPr>
+          <w:rtl w:val="0"/>
+        </w:rPr>
+        <w:t xml:space="preserve">Path to Visit Installation: /sw/xe/visit/3.x</w:t>
+      </w:r>
+    </w:p>
+    <w:p>
+      <w:pPr>
+        <w:rPr/>
+      </w:pPr>
+      <w:r>
+        <w:rPr>
+          <w:rtl w:val="0"/>
+        </w:rPr>
+      </w:r>
+    </w:p>
+    <w:p>
+      <w:pPr>
+        <w:rPr/>
+      </w:pPr>
+      <w:r>
+        <w:rPr>
+          <w:rtl w:val="0"/>
+        </w:rPr>
+        <w:t xml:space="preserve">Be sure to use your cluster username. Be sure to Apply changes, and Options - Save Settings</w:t>
+      </w:r>
+    </w:p>
+    <w:p>
+      <w:pPr>
+        <w:rPr/>
+      </w:pPr>
+      <w:r>
+        <w:rPr>
+          <w:rtl w:val="0"/>
+        </w:rPr>
+      </w:r>
+    </w:p>
+    <w:p>
+      <w:pPr>
+        <w:rPr/>
+      </w:pPr>
+      <w:r>
+        <w:rPr>
+          <w:rtl w:val="0"/>
+        </w:rPr>
+        <w:t xml:space="preserve">When you use Open, you will select the Blue Waters profile. You will be prompted for a first password - this is your cluster SSH password.</w:t>
+      </w:r>
+    </w:p>
+    <w:p>
+      <w:pPr>
+        <w:rPr/>
+      </w:pPr>
+      <w:r>
+        <w:rPr>
+          <w:rtl w:val="0"/>
+        </w:rPr>
+      </w:r>
+    </w:p>
+    <w:p>
+      <w:pPr>
+        <w:rPr/>
+      </w:pPr>
+      <w:r>
+        <w:rPr>
+          <w:rtl w:val="0"/>
+        </w:rPr>
+        <w:t xml:space="preserve">If you’re prompted again, this may be a prompt (like 1 for SMS token or 1 for DUO push), or it could be a request for your SMS token.</w:t>
+      </w:r>
+    </w:p>
+    <w:p>
+      <w:pPr>
+        <w:rPr/>
+      </w:pPr>
+      <w:r>
+        <w:rPr>
+          <w:rtl w:val="0"/>
+        </w:rPr>
+      </w:r>
+    </w:p>
+    <w:p>
+      <w:pPr>
+        <w:rPr/>
+      </w:pPr>
+      <w:r>
+        <w:rPr>
+          <w:rtl w:val="0"/>
+        </w:rPr>
+        <w:t xml:space="preserve">If you’re prompted a third time, enter your SMS token.</w:t>
+      </w:r>
+    </w:p>
+    <w:p>
+      <w:pPr>
+        <w:rPr/>
+      </w:pPr>
+      <w:r>
+        <w:rPr>
+          <w:rtl w:val="0"/>
+        </w:rPr>
+      </w:r>
+    </w:p>
+    <w:p>
+      <w:pPr>
+        <w:pStyle w:val="Heading3"/>
+        <w:rPr/>
+      </w:pPr>
+      <w:bookmarkStart w:colFirst="0" w:colLast="0" w:name="_dkgldqgo5qk8" w:id="2"/>
+      <w:bookmarkEnd w:id="2"/>
+      <w:r>
+        <w:rPr>
+          <w:rtl w:val="0"/>
+        </w:rPr>
+        <w:t xml:space="preserve">Running VisIt through TACC Visualization Portal</w:t>
+      </w:r>
+    </w:p>
+    <w:p>
+      <w:pPr>
+        <w:rPr/>
+      </w:pPr>
+      <w:r>
+        <w:rPr>
+          <w:rtl w:val="0"/>
+        </w:rPr>
+        <w:t xml:space="preserve">The TACC Visualization Portal allows the user to gain access to a compute node and use it as a standalone linux machine. To access the portal, use </w:t>
+      </w:r>
+      <w:hyperlink r:id="rId7">
+        <w:r>
+          <w:rPr>
+            <w:color w:val="1155cc"/>
+            <w:u w:val="single"/>
+            <w:rtl w:val="0"/>
+          </w:rPr>
+          <w:t xml:space="preserve">https://vis.tacc.utexas.edu</w:t>
+        </w:r>
+      </w:hyperlink>
+      <w:r>
+        <w:rPr>
+          <w:rtl w:val="0"/>
+        </w:rPr>
+        <w:t xml:space="preserve"> and sign-in to your TACC account in the top right. When signed in, go to the jobs tab and enter your desired settings. Be sure to set your session type as VNC and set the password near the bottom. When you run the session, you will be asked for the VNC password you just set to gain access.</w:t>
+      </w:r>
+    </w:p>
+    <w:p>
+      <w:pPr>
+        <w:rPr/>
+      </w:pPr>
+      <w:r>
+        <w:rPr>
+          <w:rtl w:val="0"/>
+        </w:rPr>
+      </w:r>
+    </w:p>
+    <w:p>
+      <w:pPr>
+        <w:rPr/>
+      </w:pPr>
+      <w:r>
+        <w:rPr>
+          <w:rtl w:val="0"/>
+        </w:rPr>
+        <w:t xml:space="preserve">VisIt 2.13.2 already comes preinstalled on TACC compute node VNC sessions. In order to start VisIt you must load its module and run it via the terminal.</w:t>
+      </w:r>
+    </w:p>
+    <w:p>
+      <w:pPr>
+        <w:rPr/>
+      </w:pPr>
+      <w:r>
+        <w:rPr>
+          <w:rtl w:val="0"/>
+        </w:rPr>
+      </w:r>
+    </w:p>
+    <w:p>
+      <w:pPr>
+        <w:rPr>
+          <w:rFonts w:ascii="Courier New" w:cs="Courier New" w:eastAsia="Courier New" w:hAnsi="Courier New"/>
+          <w:sz w:val="20"/>
+          <w:szCs w:val="20"/>
+          <w:shd w:fill="e4edf6" w:val="clear"/>
+        </w:rPr>
+      </w:pPr>
+      <w:r>
+        <w:rPr>
+          <w:rFonts w:ascii="Courier New" w:cs="Courier New" w:eastAsia="Courier New" w:hAnsi="Courier New"/>
+          <w:sz w:val="20"/>
+          <w:szCs w:val="20"/>
+          <w:shd w:fill="e4edf6" w:val="clear"/>
+          <w:rtl w:val="0"/>
+        </w:rPr>
+        <w:t xml:space="preserve">c442-001$ </w:t>
+      </w:r>
+      <w:r>
+        <w:rPr>
+          <w:rFonts w:ascii="Courier New" w:cs="Courier New" w:eastAsia="Courier New" w:hAnsi="Courier New"/>
+          <w:b w:val="1"/>
+          <w:sz w:val="20"/>
+          <w:szCs w:val="20"/>
+          <w:shd w:fill="e4edf6" w:val="clear"/>
+          <w:rtl w:val="0"/>
+        </w:rPr>
+        <w:t xml:space="preserve">module load swr visit</w:t>
+      </w:r>
+      <w:r>
+        <w:rPr>
+          <w:rtl w:val="0"/>
+        </w:rPr>
+      </w:r>
+    </w:p>
+    <w:p>
+      <w:pPr>
+        <w:spacing w:after="160" w:before="160" w:lineRule="auto"/>
+        <w:ind w:right="160"/>
+        <w:rPr/>
+      </w:pPr>
+      <w:r>
+        <w:rPr>
+          <w:rFonts w:ascii="Courier New" w:cs="Courier New" w:eastAsia="Courier New" w:hAnsi="Courier New"/>
+          <w:sz w:val="20"/>
+          <w:szCs w:val="20"/>
+          <w:shd w:fill="e4edf6" w:val="clear"/>
+          <w:rtl w:val="0"/>
+        </w:rPr>
+        <w:t xml:space="preserve">c442-001$ </w:t>
+      </w:r>
+      <w:r>
+        <w:rPr>
+          <w:rFonts w:ascii="Courier New" w:cs="Courier New" w:eastAsia="Courier New" w:hAnsi="Courier New"/>
+          <w:b w:val="1"/>
+          <w:sz w:val="20"/>
+          <w:szCs w:val="20"/>
+          <w:shd w:fill="e4edf6" w:val="clear"/>
+          <w:rtl w:val="0"/>
+        </w:rPr>
+        <w:t xml:space="preserve">swr visit</w:t>
+      </w:r>
+      <w:r>
+        <w:rPr>
+          <w:rtl w:val="0"/>
+        </w:rPr>
+      </w:r>
+    </w:p>
+    <w:p>
+      <w:pPr>
+        <w:pStyle w:val="Heading2"/>
+        <w:rPr/>
+      </w:pPr>
+      <w:bookmarkStart w:colFirst="0" w:colLast="0" w:name="_8n5fsv60jd48" w:id="3"/>
+      <w:bookmarkEnd w:id="3"/>
+      <w:r>
+        <w:rPr>
+          <w:rtl w:val="0"/>
+        </w:rPr>
         <w:t xml:space="preserve">11.2 Activity 1: Scientific Visualization with VisIt</w:t>
       </w:r>
     </w:p>
@@ -21,8 +374,8 @@
         <w:pStyle w:val="Heading3"/>
         <w:rPr/>
       </w:pPr>
-      <w:bookmarkStart w:colFirst="0" w:colLast="0" w:name="_23y7dvndvo4b" w:id="1"/>
-      <w:bookmarkEnd w:id="1"/>
+      <w:bookmarkStart w:colFirst="0" w:colLast="0" w:name="_23y7dvndvo4b" w:id="4"/>
+      <w:bookmarkEnd w:id="4"/>
       <w:r>
         <w:rPr>
           <w:rtl w:val="0"/>
@@ -66,7 +419,7 @@
       <w:pPr>
         <w:rPr/>
       </w:pPr>
-      <w:hyperlink r:id="rId6">
+      <w:hyperlink r:id="rId8">
         <w:r>
           <w:rPr>
             <w:color w:val="1155cc"/>
@@ -87,8 +440,8 @@
         <w:pStyle w:val="Heading3"/>
         <w:rPr/>
       </w:pPr>
-      <w:bookmarkStart w:colFirst="0" w:colLast="0" w:name="_5smqniiiprmq" w:id="2"/>
-      <w:bookmarkEnd w:id="2"/>
+      <w:bookmarkStart w:colFirst="0" w:colLast="0" w:name="_5smqniiiprmq" w:id="5"/>
+      <w:bookmarkEnd w:id="5"/>
       <w:r>
         <w:rPr>
           <w:rtl w:val="0"/>
@@ -107,7 +460,7 @@
         <w:t xml:space="preserve">Depending on your platform, download and unpack one of the file archives at:</w:t>
         <w:br w:type="textWrapping"/>
       </w:r>
-      <w:hyperlink r:id="rId7">
+      <w:hyperlink r:id="rId9">
         <w:r>
           <w:rPr>
             <w:color w:val="1155cc"/>
@@ -149,8 +502,8 @@
         <w:pStyle w:val="Heading3"/>
         <w:rPr/>
       </w:pPr>
-      <w:bookmarkStart w:colFirst="0" w:colLast="0" w:name="_r3vscdeniooe" w:id="3"/>
-      <w:bookmarkEnd w:id="3"/>
+      <w:bookmarkStart w:colFirst="0" w:colLast="0" w:name="_r3vscdeniooe" w:id="6"/>
+      <w:bookmarkEnd w:id="6"/>
       <w:r>
         <w:rPr>
           <w:rtl w:val="0"/>
@@ -162,7 +515,7 @@
       <w:pPr>
         <w:rPr/>
       </w:pPr>
-      <w:hyperlink r:id="rId8">
+      <w:hyperlink r:id="rId10">
         <w:r>
           <w:rPr>
             <w:color w:val="1155cc"/>
@@ -183,8 +536,8 @@
         <w:pStyle w:val="Heading3"/>
         <w:rPr/>
       </w:pPr>
-      <w:bookmarkStart w:colFirst="0" w:colLast="0" w:name="_ll7er5snbll" w:id="4"/>
-      <w:bookmarkEnd w:id="4"/>
+      <w:bookmarkStart w:colFirst="0" w:colLast="0" w:name="_ll7er5snbll" w:id="7"/>
+      <w:bookmarkEnd w:id="7"/>
       <w:r>
         <w:rPr>
           <w:rtl w:val="0"/>
@@ -207,7 +560,7 @@
       <w:pPr>
         <w:rPr/>
       </w:pPr>
-      <w:hyperlink r:id="rId9">
+      <w:hyperlink r:id="rId11">
         <w:r>
           <w:rPr>
             <w:color w:val="1155cc"/>
@@ -243,6 +596,21 @@
         </w:rPr>
         <w:t xml:space="preserve">Note: you may skip section 4.6 Publishing to SeedMe.org.</w:t>
       </w:r>
+    </w:p>
+    <w:p>
+      <w:pPr>
+        <w:rPr/>
+      </w:pPr>
+      <w:r>
+        <w:rPr>
+          <w:rtl w:val="0"/>
+        </w:rPr>
+      </w:r>
+    </w:p>
+    <w:p>
+      <w:pPr>
+        <w:rPr/>
+      </w:pPr>
       <w:r>
         <w:rPr>
           <w:rtl w:val="0"/>

--- a/units/11/lessons/2/resources/petascale-lesson-11.2-exercises.docx
+++ b/units/11/lessons/2/resources/petascale-lesson-11.2-exercises.docx
@@ -155,8 +155,28 @@
           <w:sz w:val="24"/>
           <w:szCs w:val="24"/>
         </w:rPr>
-        <w:t xml:space="preserve">é </w:t>
-      </w:r>
+        <w:t>é</w:t>
+      </w:r>
+      <w:bookmarkStart w:id="5" w:name="_GoBack"/>
+      <w:r>
+        <w:rPr>
+          <w:rFonts w:ascii="Times New Roman" w:eastAsia="Times New Roman" w:hAnsi="Times New Roman" w:cs="Times New Roman"/>
+          <w:i/>
+          <w:sz w:val="24"/>
+          <w:szCs w:val="24"/>
+        </w:rPr>
+        <w:t xml:space="preserve"> </w:t>
+      </w:r>
+      <w:r>
+        <w:rPr>
+          <w:rFonts w:ascii="Times New Roman" w:eastAsia="Times New Roman" w:hAnsi="Times New Roman" w:cs="Times New Roman"/>
+          <w:i/>
+          <w:sz w:val="24"/>
+          <w:szCs w:val="24"/>
+        </w:rPr>
+        <w:t xml:space="preserve">and Roman Voronov </w:t>
+      </w:r>
+      <w:bookmarkEnd w:id="5"/>
       <w:r>
         <w:rPr>
           <w:rFonts w:ascii="Times New Roman" w:eastAsia="Times New Roman" w:hAnsi="Times New Roman" w:cs="Times New Roman"/>
@@ -586,7 +606,25 @@
           <w:sz w:val="22"/>
           <w:szCs w:val="22"/>
         </w:rPr>
-        <w:t>The archive is available in .7z, .zip and .tar.gz format. Unpack the files in a folder you will use to analyze data with VisIt.</w:t>
+        <w:t xml:space="preserve">The archive is available in .7z, .zip </w:t>
+      </w:r>
+      <w:proofErr w:type="gramStart"/>
+      <w:r>
+        <w:rPr>
+          <w:color w:val="000000"/>
+          <w:sz w:val="22"/>
+          <w:szCs w:val="22"/>
+        </w:rPr>
+        <w:t>and .</w:t>
+      </w:r>
+      <w:proofErr w:type="gramEnd"/>
+      <w:r>
+        <w:rPr>
+          <w:color w:val="000000"/>
+          <w:sz w:val="22"/>
+          <w:szCs w:val="22"/>
+        </w:rPr>
+        <w:t>tar.gz format. Unpack the files in a folder you will use to analyze data with VisIt.</w:t>
       </w:r>
     </w:p>
     <w:p>
@@ -709,8 +747,8 @@
       <w:pPr>
         <w:pStyle w:val="Heading3"/>
       </w:pPr>
-      <w:bookmarkStart w:id="5" w:name="_5nw4h73j6jji" w:colFirst="0" w:colLast="0"/>
-      <w:bookmarkEnd w:id="5"/>
+      <w:bookmarkStart w:id="6" w:name="_5nw4h73j6jji" w:colFirst="0" w:colLast="0"/>
+      <w:bookmarkEnd w:id="6"/>
       <w:r>
         <w:t>Notes on running VisIt with two-factor authentication</w:t>
       </w:r>
@@ -723,10 +761,7 @@
     <w:p/>
     <w:p>
       <w:r>
-        <w:t xml:space="preserve">Follow the instructions for running VisIt </w:t>
-      </w:r>
-      <w:r>
-        <w:t xml:space="preserve">in client/server mode on your cluster. For example on Blue Waters: </w:t>
+        <w:t xml:space="preserve">Follow the instructions for running VisIt in client/server mode on your cluster. For example on Blue Waters: </w:t>
       </w:r>
       <w:hyperlink r:id="rId13">
         <w:r>
@@ -745,10 +780,7 @@
     <w:p>
       <w:r>
         <w:lastRenderedPageBreak/>
-        <w:t>You will install a recent version of VisIt 3. When creating your host profile, cha</w:t>
-      </w:r>
-      <w:r>
-        <w:t>nge the following line:</w:t>
+        <w:t>You will install a recent version of VisIt 3. When creating your host profile, change the following line:</w:t>
       </w:r>
     </w:p>
     <w:p/>
@@ -766,10 +798,7 @@
     <w:p/>
     <w:p>
       <w:r>
-        <w:t>When you use Open, you will select the Blue Waters profile. You will be prompted for a first</w:t>
-      </w:r>
-      <w:r>
-        <w:t xml:space="preserve"> password - this is your cluster SSH password.</w:t>
+        <w:t>When you use Open, you will select the Blue Waters profile. You will be prompted for a first password - this is your cluster SSH password.</w:t>
       </w:r>
     </w:p>
     <w:p/>
@@ -789,13 +818,10 @@
       <w:pPr>
         <w:pStyle w:val="Heading3"/>
       </w:pPr>
-      <w:bookmarkStart w:id="6" w:name="_dkgldqgo5qk8" w:colFirst="0" w:colLast="0"/>
-      <w:bookmarkEnd w:id="6"/>
-      <w:r>
-        <w:t>Running VisIt thr</w:t>
-      </w:r>
-      <w:r>
-        <w:t>ough TACC Visualization Portal</w:t>
+      <w:bookmarkStart w:id="7" w:name="_dkgldqgo5qk8" w:colFirst="0" w:colLast="0"/>
+      <w:bookmarkEnd w:id="7"/>
+      <w:r>
+        <w:t>Running VisIt through TACC Visualization Portal</w:t>
       </w:r>
     </w:p>
     <w:p>
@@ -812,13 +838,7 @@
         </w:r>
       </w:hyperlink>
       <w:r>
-        <w:t xml:space="preserve"> and</w:t>
-      </w:r>
-      <w:r>
-        <w:t xml:space="preserve"> sign-in to your TACC account in the top right. When signed in, go to the jobs tab and enter your desired settings. Be sure to set your session type as VNC and set the password near the bottom. When you run the session, you will be asked for the VNC passwo</w:t>
-      </w:r>
-      <w:r>
-        <w:t>rd you just set to gain access.</w:t>
+        <w:t xml:space="preserve"> and sign-in to your TACC account in the top right. When signed in, go to the jobs tab and enter your desired settings. Be sure to set your session type as VNC and set the password near the bottom. When you run the session, you will be asked for the VNC password you just set to gain access.</w:t>
       </w:r>
     </w:p>
     <w:p/>
@@ -881,9 +901,7 @@
         </w:rPr>
         <w:t>swr visit</w:t>
       </w:r>
-      <w:bookmarkStart w:id="7" w:name="_8n5fsv60jd48" w:colFirst="0" w:colLast="0"/>
-      <w:bookmarkStart w:id="8" w:name="_GoBack"/>
-      <w:bookmarkEnd w:id="7"/>
+      <w:bookmarkStart w:id="8" w:name="_8n5fsv60jd48" w:colFirst="0" w:colLast="0"/>
       <w:bookmarkEnd w:id="8"/>
     </w:p>
     <w:sectPr>

--- a/units/11/lessons/2/resources/petascale-lesson-11.2-exercises.docx
+++ b/units/11/lessons/2/resources/petascale-lesson-11.2-exercises.docx
@@ -1,6 +1,6 @@
 
 <file path=word/document.xml><?xml version="1.0" encoding="utf-8"?>
-<w:document xmlns:wpc="http://schemas.microsoft.com/office/word/2010/wordprocessingCanvas" xmlns:mo="http://schemas.microsoft.com/office/mac/office/2008/main" xmlns:mc="http://schemas.openxmlformats.org/markup-compatibility/2006" xmlns:mv="urn:schemas-microsoft-com:mac:vml" xmlns:o="urn:schemas-microsoft-com:office:office" xmlns:r="http://schemas.openxmlformats.org/officeDocument/2006/relationships" xmlns:m="http://schemas.openxmlformats.org/officeDocument/2006/math" xmlns:v="urn:schemas-microsoft-com:vml" xmlns:wp14="http://schemas.microsoft.com/office/word/2010/wordprocessingDrawing" xmlns:wp="http://schemas.openxmlformats.org/drawingml/2006/wordprocessingDrawing" xmlns:w10="urn:schemas-microsoft-com:office:word" xmlns:w="http://schemas.openxmlformats.org/wordprocessingml/2006/main" xmlns:w14="http://schemas.microsoft.com/office/word/2010/wordml" xmlns:w15="http://schemas.microsoft.com/office/word/2012/wordml" xmlns:wpg="http://schemas.microsoft.com/office/word/2010/wordprocessingGroup" xmlns:wpi="http://schemas.microsoft.com/office/word/2010/wordprocessingInk" xmlns:wne="http://schemas.microsoft.com/office/word/2006/wordml" xmlns:wps="http://schemas.microsoft.com/office/word/2010/wordprocessingShape" mc:Ignorable="w14 w15 wp14">
+<w:document xmlns:wpc="http://schemas.microsoft.com/office/word/2010/wordprocessingCanvas" xmlns:mo="http://schemas.microsoft.com/office/mac/office/2008/main" xmlns:mc="http://schemas.openxmlformats.org/markup-compatibility/2006" xmlns:mv="urn:schemas-microsoft-com:mac:vml" xmlns:o="urn:schemas-microsoft-com:office:office" xmlns:r="http://schemas.openxmlformats.org/officeDocument/2006/relationships" xmlns:m="http://schemas.openxmlformats.org/officeDocument/2006/math" xmlns:v="urn:schemas-microsoft-com:vml" xmlns:wp14="http://schemas.microsoft.com/office/word/2010/wordprocessingDrawing" xmlns:wp="http://schemas.openxmlformats.org/drawingml/2006/wordprocessingDrawing" xmlns:w10="urn:schemas-microsoft-com:office:word" xmlns:w="http://schemas.openxmlformats.org/wordprocessingml/2006/main" xmlns:w14="http://schemas.microsoft.com/office/word/2010/wordml" xmlns:wpg="http://schemas.microsoft.com/office/word/2010/wordprocessingGroup" xmlns:wpi="http://schemas.microsoft.com/office/word/2010/wordprocessingInk" xmlns:wne="http://schemas.microsoft.com/office/word/2006/wordml" xmlns:wps="http://schemas.microsoft.com/office/word/2010/wordprocessingShape" mc:Ignorable="w14 wp14">
   <w:body>
     <w:p>
       <w:pPr>
@@ -16,11 +16,13 @@
       <w:bookmarkStart w:id="2" w:name="_go51kdbiibh1" w:colFirst="0" w:colLast="0"/>
       <w:bookmarkStart w:id="3" w:name="_chtknfdj8ha5" w:colFirst="0" w:colLast="0"/>
       <w:bookmarkStart w:id="4" w:name="_qvwca6se2q6h" w:colFirst="0" w:colLast="0"/>
+      <w:bookmarkStart w:id="5" w:name="_GoBack"/>
       <w:bookmarkEnd w:id="0"/>
       <w:bookmarkEnd w:id="1"/>
       <w:bookmarkEnd w:id="2"/>
       <w:bookmarkEnd w:id="3"/>
       <w:bookmarkEnd w:id="4"/>
+      <w:bookmarkEnd w:id="5"/>
       <w:r>
         <w:rPr>
           <w:rFonts w:ascii="Times New Roman" w:eastAsia="Times New Roman" w:hAnsi="Times New Roman" w:cs="Times New Roman"/>
@@ -155,17 +157,7 @@
           <w:sz w:val="24"/>
           <w:szCs w:val="24"/>
         </w:rPr>
-        <w:t>é</w:t>
-      </w:r>
-      <w:bookmarkStart w:id="5" w:name="_GoBack"/>
-      <w:r>
-        <w:rPr>
-          <w:rFonts w:ascii="Times New Roman" w:eastAsia="Times New Roman" w:hAnsi="Times New Roman" w:cs="Times New Roman"/>
-          <w:i/>
-          <w:sz w:val="24"/>
-          <w:szCs w:val="24"/>
-        </w:rPr>
-        <w:t xml:space="preserve"> </w:t>
+        <w:t xml:space="preserve">é </w:t>
       </w:r>
       <w:r>
         <w:rPr>
@@ -176,7 +168,6 @@
         </w:rPr>
         <w:t xml:space="preserve">and Roman Voronov </w:t>
       </w:r>
-      <w:bookmarkEnd w:id="5"/>
       <w:r>
         <w:rPr>
           <w:rFonts w:ascii="Times New Roman" w:eastAsia="Times New Roman" w:hAnsi="Times New Roman" w:cs="Times New Roman"/>
@@ -234,7 +225,7 @@
             <o:lock v:ext="edit" aspectratio="t"/>
           </v:shapetype>
           <v:shape id="_x0000_i1025" type="#_x0000_t75" style="width:467.85pt;height:1.5pt" o:hrpct="0" o:hralign="center" o:hr="t">
-            <v:imagedata r:id="rId4" o:title="/Applications/Microsoft Word.app/Contents/Resources/Lines/Default Line.gif"/>
+            <v:imagedata r:id="rId5" o:title="/Applications/Microsoft Word.app/Contents/Resources/Lines/Default Line.gif"/>
           </v:shape>
         </w:pict>
       </w:r>
@@ -255,57 +246,25 @@
           <w:sz w:val="24"/>
           <w:szCs w:val="24"/>
         </w:rPr>
-        <w:t xml:space="preserve">Except where otherwise noted, this work by The Shodor Education Foundation, Inc. is licensed under CC BY-NC 4.0. To view a copy of this license, visit </w:t>
-      </w:r>
-      <w:r>
-        <w:rPr>
-          <w:rFonts w:ascii="Times New Roman" w:eastAsia="Times New Roman" w:hAnsi="Times New Roman" w:cs="Times New Roman"/>
-          <w:i/>
-          <w:sz w:val="24"/>
-          <w:szCs w:val="24"/>
-        </w:rPr>
-        <w:br/>
-      </w:r>
-      <w:hyperlink r:id="rId5" w:history="1">
-        <w:r>
-          <w:rPr>
-            <w:rFonts w:ascii="Times New Roman" w:eastAsia="Times New Roman" w:hAnsi="Times New Roman" w:cs="Times New Roman"/>
-            <w:i/>
-            <w:color w:val="0000FF"/>
-            <w:sz w:val="24"/>
-            <w:szCs w:val="24"/>
-            <w:u w:val="single"/>
-          </w:rPr>
-          <w:t>https://creativecommons.org/licenses/by-nc/4.0</w:t>
-        </w:r>
-      </w:hyperlink>
-    </w:p>
-    <w:p>
-      <w:pPr>
-        <w:rPr>
-          <w:rFonts w:ascii="Times New Roman" w:eastAsia="Times New Roman" w:hAnsi="Times New Roman" w:cs="Times New Roman"/>
-          <w:sz w:val="24"/>
-          <w:szCs w:val="24"/>
-        </w:rPr>
-      </w:pPr>
-    </w:p>
-    <w:p>
-      <w:pPr>
-        <w:rPr>
-          <w:rFonts w:ascii="Times New Roman" w:eastAsia="Times New Roman" w:hAnsi="Times New Roman" w:cs="Times New Roman"/>
-          <w:i/>
-          <w:sz w:val="24"/>
-          <w:szCs w:val="24"/>
-        </w:rPr>
-      </w:pPr>
-      <w:r>
-        <w:rPr>
-          <w:rFonts w:ascii="Times New Roman" w:eastAsia="Times New Roman" w:hAnsi="Times New Roman" w:cs="Times New Roman"/>
-          <w:i/>
-          <w:sz w:val="24"/>
-          <w:szCs w:val="24"/>
-        </w:rPr>
-        <w:t>Browse and search the full curriculum at</w:t>
+        <w:t xml:space="preserve">Except where otherwise noted, this work by The Shodor Education Foundation, Inc. is licensed under </w:t>
+      </w:r>
+      <w:r>
+        <w:rPr>
+          <w:rFonts w:ascii="Times New Roman" w:eastAsia="Times New Roman" w:hAnsi="Times New Roman" w:cs="Times New Roman"/>
+          <w:i/>
+          <w:sz w:val="24"/>
+          <w:szCs w:val="24"/>
+        </w:rPr>
+        <w:t>CC BY-SA</w:t>
+      </w:r>
+      <w:r>
+        <w:rPr>
+          <w:rFonts w:ascii="Times New Roman" w:eastAsia="Times New Roman" w:hAnsi="Times New Roman" w:cs="Times New Roman"/>
+          <w:i/>
+          <w:sz w:val="24"/>
+          <w:szCs w:val="24"/>
+        </w:rPr>
+        <w:t xml:space="preserve"> 4.0. To view a copy of this license, visit </w:t>
       </w:r>
       <w:r>
         <w:rPr>
@@ -326,7 +285,7 @@
             <w:szCs w:val="24"/>
             <w:u w:val="single"/>
           </w:rPr>
-          <w:t>http://shodor.org/petascale/materials/semester-curriculum</w:t>
+          <w:t>https://creativecommons.org/licenses/by-sa/4.0</w:t>
         </w:r>
       </w:hyperlink>
     </w:p>
@@ -355,6 +314,74 @@
           <w:sz w:val="24"/>
           <w:szCs w:val="24"/>
         </w:rPr>
+        <w:t>Browse and search the full curriculum at</w:t>
+      </w:r>
+      <w:r>
+        <w:rPr>
+          <w:rFonts w:ascii="Times New Roman" w:eastAsia="Times New Roman" w:hAnsi="Times New Roman" w:cs="Times New Roman"/>
+          <w:i/>
+          <w:sz w:val="24"/>
+          <w:szCs w:val="24"/>
+        </w:rPr>
+        <w:br/>
+      </w:r>
+      <w:r>
+        <w:fldChar w:fldCharType="begin"/>
+      </w:r>
+      <w:r>
+        <w:instrText xml:space="preserve"> HYPERLINK "http://shodor.org/petascale/materials/semester-curriculum" </w:instrText>
+      </w:r>
+      <w:r>
+        <w:fldChar w:fldCharType="separate"/>
+      </w:r>
+      <w:r>
+        <w:rPr>
+          <w:rFonts w:ascii="Times New Roman" w:eastAsia="Times New Roman" w:hAnsi="Times New Roman" w:cs="Times New Roman"/>
+          <w:i/>
+          <w:color w:val="0000FF"/>
+          <w:sz w:val="24"/>
+          <w:szCs w:val="24"/>
+          <w:u w:val="single"/>
+        </w:rPr>
+        <w:t>http://shodor.org/petascale/materials/semester-curriculum</w:t>
+      </w:r>
+      <w:r>
+        <w:rPr>
+          <w:rFonts w:ascii="Times New Roman" w:eastAsia="Times New Roman" w:hAnsi="Times New Roman" w:cs="Times New Roman"/>
+          <w:i/>
+          <w:color w:val="0000FF"/>
+          <w:sz w:val="24"/>
+          <w:szCs w:val="24"/>
+          <w:u w:val="single"/>
+        </w:rPr>
+        <w:fldChar w:fldCharType="end"/>
+      </w:r>
+    </w:p>
+    <w:p>
+      <w:pPr>
+        <w:rPr>
+          <w:rFonts w:ascii="Times New Roman" w:eastAsia="Times New Roman" w:hAnsi="Times New Roman" w:cs="Times New Roman"/>
+          <w:sz w:val="24"/>
+          <w:szCs w:val="24"/>
+        </w:rPr>
+      </w:pPr>
+    </w:p>
+    <w:p>
+      <w:pPr>
+        <w:rPr>
+          <w:rFonts w:ascii="Times New Roman" w:eastAsia="Times New Roman" w:hAnsi="Times New Roman" w:cs="Times New Roman"/>
+          <w:i/>
+          <w:sz w:val="24"/>
+          <w:szCs w:val="24"/>
+        </w:rPr>
+      </w:pPr>
+      <w:r>
+        <w:rPr>
+          <w:rFonts w:ascii="Times New Roman" w:eastAsia="Times New Roman" w:hAnsi="Times New Roman" w:cs="Times New Roman"/>
+          <w:i/>
+          <w:sz w:val="24"/>
+          <w:szCs w:val="24"/>
+        </w:rPr>
         <w:t>We welcome your improvements! You can submit your proposed changes to this material and the rest of the curriculum in our GitHub repository at</w:t>
       </w:r>
       <w:r>
@@ -366,19 +393,37 @@
         </w:rPr>
         <w:br/>
       </w:r>
-      <w:hyperlink r:id="rId7" w:history="1">
-        <w:r>
-          <w:rPr>
-            <w:rFonts w:ascii="Times New Roman" w:eastAsia="Times New Roman" w:hAnsi="Times New Roman" w:cs="Times New Roman"/>
-            <w:i/>
-            <w:color w:val="0000FF"/>
-            <w:sz w:val="24"/>
-            <w:szCs w:val="24"/>
-            <w:u w:val="single"/>
-          </w:rPr>
-          <w:t>https://github.com/shodor-education/petascale-semester-curriculum</w:t>
-        </w:r>
-      </w:hyperlink>
+      <w:r>
+        <w:fldChar w:fldCharType="begin"/>
+      </w:r>
+      <w:r>
+        <w:instrText xml:space="preserve"> HYPERLINK "https://github.com/shodor-education/petascale-semester-curriculum" </w:instrText>
+      </w:r>
+      <w:r>
+        <w:fldChar w:fldCharType="separate"/>
+      </w:r>
+      <w:r>
+        <w:rPr>
+          <w:rFonts w:ascii="Times New Roman" w:eastAsia="Times New Roman" w:hAnsi="Times New Roman" w:cs="Times New Roman"/>
+          <w:i/>
+          <w:color w:val="0000FF"/>
+          <w:sz w:val="24"/>
+          <w:szCs w:val="24"/>
+          <w:u w:val="single"/>
+        </w:rPr>
+        <w:t>https://github.com/shodor-education/petascale-semester-curriculum</w:t>
+      </w:r>
+      <w:r>
+        <w:rPr>
+          <w:rFonts w:ascii="Times New Roman" w:eastAsia="Times New Roman" w:hAnsi="Times New Roman" w:cs="Times New Roman"/>
+          <w:i/>
+          <w:color w:val="0000FF"/>
+          <w:sz w:val="24"/>
+          <w:szCs w:val="24"/>
+          <w:u w:val="single"/>
+        </w:rPr>
+        <w:fldChar w:fldCharType="end"/>
+      </w:r>
     </w:p>
     <w:p>
       <w:pPr>
@@ -407,19 +452,37 @@
         </w:rPr>
         <w:t xml:space="preserve">We want to hear from you! Please let us know your experiences using this material by sending email to </w:t>
       </w:r>
-      <w:hyperlink r:id="rId8" w:history="1">
-        <w:r>
-          <w:rPr>
-            <w:rFonts w:ascii="Times New Roman" w:eastAsia="Times New Roman" w:hAnsi="Times New Roman" w:cs="Times New Roman"/>
-            <w:i/>
-            <w:color w:val="0000FF"/>
-            <w:sz w:val="24"/>
-            <w:szCs w:val="24"/>
-            <w:u w:val="single"/>
-          </w:rPr>
-          <w:t>petascale@shodor.org</w:t>
-        </w:r>
-      </w:hyperlink>
+      <w:r>
+        <w:fldChar w:fldCharType="begin"/>
+      </w:r>
+      <w:r>
+        <w:instrText xml:space="preserve"> HYPERLINK "mailto:petascale@shodor.org" </w:instrText>
+      </w:r>
+      <w:r>
+        <w:fldChar w:fldCharType="separate"/>
+      </w:r>
+      <w:r>
+        <w:rPr>
+          <w:rFonts w:ascii="Times New Roman" w:eastAsia="Times New Roman" w:hAnsi="Times New Roman" w:cs="Times New Roman"/>
+          <w:i/>
+          <w:color w:val="0000FF"/>
+          <w:sz w:val="24"/>
+          <w:szCs w:val="24"/>
+          <w:u w:val="single"/>
+        </w:rPr>
+        <w:t>petascale@shodor.org</w:t>
+      </w:r>
+      <w:r>
+        <w:rPr>
+          <w:rFonts w:ascii="Times New Roman" w:eastAsia="Times New Roman" w:hAnsi="Times New Roman" w:cs="Times New Roman"/>
+          <w:i/>
+          <w:color w:val="0000FF"/>
+          <w:sz w:val="24"/>
+          <w:szCs w:val="24"/>
+          <w:u w:val="single"/>
+        </w:rPr>
+        <w:fldChar w:fldCharType="end"/>
+      </w:r>
       <w:r>
         <w:rPr>
           <w:rFonts w:ascii="Times New Roman" w:eastAsia="Times New Roman" w:hAnsi="Times New Roman" w:cs="Times New Roman"/>
@@ -446,7 +509,6 @@
           <w:bCs/>
           <w:color w:val="000000"/>
         </w:rPr>
-        <w:lastRenderedPageBreak/>
         <w:t>11.2 Activity 1: Scientific Visualization with VisIt</w:t>
       </w:r>
     </w:p>
@@ -477,36 +539,72 @@
           <w:sz w:val="22"/>
           <w:szCs w:val="22"/>
         </w:rPr>
-        <w:t>Students are encouraged to download and install a standalone VisIt executable on their local PC, Mac or Linux computer. As of this writing (2020 July), the current version is 3.1.2, though any version of VisIt 3 will suffice.</w:t>
-      </w:r>
-    </w:p>
-    <w:p>
-      <w:pPr>
-        <w:rPr>
-          <w:rFonts w:eastAsia="Times New Roman"/>
-        </w:rPr>
-      </w:pPr>
-    </w:p>
-    <w:p>
-      <w:pPr>
-        <w:pStyle w:val="NormalWeb"/>
-        <w:spacing w:before="0" w:beforeAutospacing="0" w:after="0" w:afterAutospacing="0"/>
-      </w:pPr>
+        <w:t xml:space="preserve">Students are encouraged to download and install a standalone </w:t>
+      </w:r>
+      <w:proofErr w:type="spellStart"/>
       <w:r>
         <w:rPr>
           <w:color w:val="000000"/>
           <w:sz w:val="22"/>
           <w:szCs w:val="22"/>
         </w:rPr>
-        <w:t>Download Instructions:</w:t>
-      </w:r>
+        <w:t>VisIt</w:t>
+      </w:r>
+      <w:proofErr w:type="spellEnd"/>
+      <w:r>
+        <w:rPr>
+          <w:color w:val="000000"/>
+          <w:sz w:val="22"/>
+          <w:szCs w:val="22"/>
+        </w:rPr>
+        <w:t xml:space="preserve"> executable on their local PC, Mac or Linux computer. As of this writing (2020 July), the current version is 3.1.2, though any version of </w:t>
+      </w:r>
+      <w:proofErr w:type="spellStart"/>
+      <w:r>
+        <w:rPr>
+          <w:color w:val="000000"/>
+          <w:sz w:val="22"/>
+          <w:szCs w:val="22"/>
+        </w:rPr>
+        <w:t>VisIt</w:t>
+      </w:r>
+      <w:proofErr w:type="spellEnd"/>
+      <w:r>
+        <w:rPr>
+          <w:color w:val="000000"/>
+          <w:sz w:val="22"/>
+          <w:szCs w:val="22"/>
+        </w:rPr>
+        <w:t xml:space="preserve"> 3 will suffice.</w:t>
+      </w:r>
+    </w:p>
+    <w:p>
+      <w:pPr>
+        <w:rPr>
+          <w:rFonts w:eastAsia="Times New Roman"/>
+        </w:rPr>
+      </w:pPr>
     </w:p>
     <w:p>
       <w:pPr>
         <w:pStyle w:val="NormalWeb"/>
         <w:spacing w:before="0" w:beforeAutospacing="0" w:after="0" w:afterAutospacing="0"/>
       </w:pPr>
-      <w:hyperlink r:id="rId9" w:history="1">
+      <w:r>
+        <w:rPr>
+          <w:color w:val="000000"/>
+          <w:sz w:val="22"/>
+          <w:szCs w:val="22"/>
+        </w:rPr>
+        <w:t>Download Instructions:</w:t>
+      </w:r>
+    </w:p>
+    <w:p>
+      <w:pPr>
+        <w:pStyle w:val="NormalWeb"/>
+        <w:spacing w:before="0" w:beforeAutospacing="0" w:after="0" w:afterAutospacing="0"/>
+      </w:pPr>
+      <w:hyperlink r:id="rId7" w:history="1">
         <w:r>
           <w:rPr>
             <w:rStyle w:val="Hyperlink"/>
@@ -576,7 +674,7 @@
         </w:rPr>
         <w:br/>
       </w:r>
-      <w:hyperlink r:id="rId10" w:history="1">
+      <w:hyperlink r:id="rId8" w:history="1">
         <w:r>
           <w:rPr>
             <w:rStyle w:val="Hyperlink"/>
@@ -615,7 +713,7 @@
           <w:sz w:val="22"/>
           <w:szCs w:val="22"/>
         </w:rPr>
-        <w:t>and .</w:t>
+        <w:t>and .tar.gz</w:t>
       </w:r>
       <w:proofErr w:type="gramEnd"/>
       <w:r>
@@ -624,7 +722,25 @@
           <w:sz w:val="22"/>
           <w:szCs w:val="22"/>
         </w:rPr>
-        <w:t>tar.gz format. Unpack the files in a folder you will use to analyze data with VisIt.</w:t>
+        <w:t xml:space="preserve"> format. Unpack the files in a folder you will use to analyze data with </w:t>
+      </w:r>
+      <w:proofErr w:type="spellStart"/>
+      <w:r>
+        <w:rPr>
+          <w:color w:val="000000"/>
+          <w:sz w:val="22"/>
+          <w:szCs w:val="22"/>
+        </w:rPr>
+        <w:t>VisIt</w:t>
+      </w:r>
+      <w:proofErr w:type="spellEnd"/>
+      <w:r>
+        <w:rPr>
+          <w:color w:val="000000"/>
+          <w:sz w:val="22"/>
+          <w:szCs w:val="22"/>
+        </w:rPr>
+        <w:t>.</w:t>
       </w:r>
     </w:p>
     <w:p>
@@ -648,7 +764,7 @@
         <w:pStyle w:val="NormalWeb"/>
         <w:spacing w:before="0" w:beforeAutospacing="0" w:after="0" w:afterAutospacing="0"/>
       </w:pPr>
-      <w:hyperlink r:id="rId11" w:history="1">
+      <w:hyperlink r:id="rId9" w:history="1">
         <w:r>
           <w:rPr>
             <w:rStyle w:val="Hyperlink"/>
@@ -695,7 +811,7 @@
         <w:pStyle w:val="NormalWeb"/>
         <w:spacing w:before="0" w:beforeAutospacing="0" w:after="0" w:afterAutospacing="0"/>
       </w:pPr>
-      <w:hyperlink r:id="rId12" w:history="1">
+      <w:hyperlink r:id="rId10" w:history="1">
         <w:r>
           <w:rPr>
             <w:rStyle w:val="Hyperlink"/>
@@ -763,7 +879,7 @@
       <w:r>
         <w:t xml:space="preserve">Follow the instructions for running VisIt in client/server mode on your cluster. For example on Blue Waters: </w:t>
       </w:r>
-      <w:hyperlink r:id="rId13">
+      <w:hyperlink r:id="rId11">
         <w:r>
           <w:rPr>
             <w:color w:val="1155CC"/>
@@ -779,7 +895,6 @@
     <w:p/>
     <w:p>
       <w:r>
-        <w:lastRenderedPageBreak/>
         <w:t>You will install a recent version of VisIt 3. When creating your host profile, change the following line:</w:t>
       </w:r>
     </w:p>
@@ -828,7 +943,7 @@
       <w:r>
         <w:t xml:space="preserve">The TACC Visualization Portal allows the user to gain access to a compute node and use it as a standalone linux machine. To access the portal, use </w:t>
       </w:r>
-      <w:hyperlink r:id="rId14">
+      <w:hyperlink r:id="rId12">
         <w:r>
           <w:rPr>
             <w:color w:val="1155CC"/>
@@ -915,7 +1030,7 @@
 </file>
 
 <file path=word/styles.xml><?xml version="1.0" encoding="utf-8"?>
-<w:styles xmlns:mc="http://schemas.openxmlformats.org/markup-compatibility/2006" xmlns:r="http://schemas.openxmlformats.org/officeDocument/2006/relationships" xmlns:w="http://schemas.openxmlformats.org/wordprocessingml/2006/main" xmlns:w14="http://schemas.microsoft.com/office/word/2010/wordml" xmlns:w15="http://schemas.microsoft.com/office/word/2012/wordml" mc:Ignorable="w14 w15">
+<w:styles xmlns:mc="http://schemas.openxmlformats.org/markup-compatibility/2006" xmlns:r="http://schemas.openxmlformats.org/officeDocument/2006/relationships" xmlns:w="http://schemas.openxmlformats.org/wordprocessingml/2006/main" xmlns:w14="http://schemas.microsoft.com/office/word/2010/wordml" mc:Ignorable="w14">
   <w:docDefaults>
     <w:rPrDefault>
       <w:rPr>
@@ -931,389 +1046,482 @@
       </w:pPr>
     </w:pPrDefault>
   </w:docDefaults>
-  <w:latentStyles w:defLockedState="0" w:defUIPriority="99" w:defSemiHidden="0" w:defUnhideWhenUsed="0" w:defQFormat="0" w:count="382">
-    <w:lsdException w:name="Normal" w:uiPriority="0" w:qFormat="1"/>
-    <w:lsdException w:name="heading 1" w:uiPriority="9" w:qFormat="1"/>
-    <w:lsdException w:name="heading 2" w:semiHidden="1" w:uiPriority="9" w:unhideWhenUsed="1" w:qFormat="1"/>
-    <w:lsdException w:name="heading 3" w:semiHidden="1" w:uiPriority="9" w:unhideWhenUsed="1" w:qFormat="1"/>
-    <w:lsdException w:name="heading 4" w:semiHidden="1" w:uiPriority="9" w:unhideWhenUsed="1" w:qFormat="1"/>
-    <w:lsdException w:name="heading 5" w:semiHidden="1" w:uiPriority="9" w:unhideWhenUsed="1" w:qFormat="1"/>
-    <w:lsdException w:name="heading 6" w:semiHidden="1" w:uiPriority="9" w:unhideWhenUsed="1" w:qFormat="1"/>
-    <w:lsdException w:name="heading 7" w:semiHidden="1" w:uiPriority="9" w:unhideWhenUsed="1" w:qFormat="1"/>
-    <w:lsdException w:name="heading 8" w:semiHidden="1" w:uiPriority="9" w:unhideWhenUsed="1" w:qFormat="1"/>
-    <w:lsdException w:name="heading 9" w:semiHidden="1" w:uiPriority="9" w:unhideWhenUsed="1" w:qFormat="1"/>
-    <w:lsdException w:name="index 1" w:semiHidden="1" w:unhideWhenUsed="1"/>
-    <w:lsdException w:name="index 2" w:semiHidden="1" w:unhideWhenUsed="1"/>
-    <w:lsdException w:name="index 3" w:semiHidden="1" w:unhideWhenUsed="1"/>
-    <w:lsdException w:name="index 4" w:semiHidden="1" w:unhideWhenUsed="1"/>
-    <w:lsdException w:name="index 5" w:semiHidden="1" w:unhideWhenUsed="1"/>
-    <w:lsdException w:name="index 6" w:semiHidden="1" w:unhideWhenUsed="1"/>
-    <w:lsdException w:name="index 7" w:semiHidden="1" w:unhideWhenUsed="1"/>
-    <w:lsdException w:name="index 8" w:semiHidden="1" w:unhideWhenUsed="1"/>
-    <w:lsdException w:name="index 9" w:semiHidden="1" w:unhideWhenUsed="1"/>
-    <w:lsdException w:name="toc 1" w:semiHidden="1" w:uiPriority="39" w:unhideWhenUsed="1"/>
-    <w:lsdException w:name="toc 2" w:semiHidden="1" w:uiPriority="39" w:unhideWhenUsed="1"/>
-    <w:lsdException w:name="toc 3" w:semiHidden="1" w:uiPriority="39" w:unhideWhenUsed="1"/>
-    <w:lsdException w:name="toc 4" w:semiHidden="1" w:uiPriority="39" w:unhideWhenUsed="1"/>
-    <w:lsdException w:name="toc 5" w:semiHidden="1" w:uiPriority="39" w:unhideWhenUsed="1"/>
-    <w:lsdException w:name="toc 6" w:semiHidden="1" w:uiPriority="39" w:unhideWhenUsed="1"/>
-    <w:lsdException w:name="toc 7" w:semiHidden="1" w:uiPriority="39" w:unhideWhenUsed="1"/>
-    <w:lsdException w:name="toc 8" w:semiHidden="1" w:uiPriority="39" w:unhideWhenUsed="1"/>
-    <w:lsdException w:name="toc 9" w:semiHidden="1" w:uiPriority="39" w:unhideWhenUsed="1"/>
-    <w:lsdException w:name="Normal Indent" w:semiHidden="1" w:unhideWhenUsed="1"/>
-    <w:lsdException w:name="footnote text" w:semiHidden="1" w:unhideWhenUsed="1"/>
-    <w:lsdException w:name="annotation text" w:semiHidden="1" w:unhideWhenUsed="1"/>
-    <w:lsdException w:name="header" w:semiHidden="1" w:unhideWhenUsed="1"/>
-    <w:lsdException w:name="footer" w:semiHidden="1" w:unhideWhenUsed="1"/>
-    <w:lsdException w:name="index heading" w:semiHidden="1" w:unhideWhenUsed="1"/>
-    <w:lsdException w:name="caption" w:semiHidden="1" w:uiPriority="35" w:unhideWhenUsed="1" w:qFormat="1"/>
-    <w:lsdException w:name="table of figures" w:semiHidden="1" w:unhideWhenUsed="1"/>
-    <w:lsdException w:name="envelope address" w:semiHidden="1" w:unhideWhenUsed="1"/>
-    <w:lsdException w:name="envelope return" w:semiHidden="1" w:unhideWhenUsed="1"/>
-    <w:lsdException w:name="footnote reference" w:semiHidden="1" w:unhideWhenUsed="1"/>
-    <w:lsdException w:name="annotation reference" w:semiHidden="1" w:unhideWhenUsed="1"/>
-    <w:lsdException w:name="line number" w:semiHidden="1" w:unhideWhenUsed="1"/>
-    <w:lsdException w:name="page number" w:semiHidden="1" w:unhideWhenUsed="1"/>
-    <w:lsdException w:name="endnote reference" w:semiHidden="1" w:unhideWhenUsed="1"/>
-    <w:lsdException w:name="endnote text" w:semiHidden="1" w:unhideWhenUsed="1"/>
-    <w:lsdException w:name="table of authorities" w:semiHidden="1" w:unhideWhenUsed="1"/>
-    <w:lsdException w:name="macro" w:semiHidden="1" w:unhideWhenUsed="1"/>
-    <w:lsdException w:name="toa heading" w:semiHidden="1" w:unhideWhenUsed="1"/>
-    <w:lsdException w:name="List" w:semiHidden="1" w:unhideWhenUsed="1"/>
-    <w:lsdException w:name="List Bullet" w:semiHidden="1" w:unhideWhenUsed="1"/>
-    <w:lsdException w:name="List Number" w:semiHidden="1" w:unhideWhenUsed="1"/>
-    <w:lsdException w:name="List 2" w:semiHidden="1" w:unhideWhenUsed="1"/>
-    <w:lsdException w:name="List 3" w:semiHidden="1" w:unhideWhenUsed="1"/>
-    <w:lsdException w:name="List 4" w:semiHidden="1" w:unhideWhenUsed="1"/>
-    <w:lsdException w:name="List 5" w:semiHidden="1" w:unhideWhenUsed="1"/>
-    <w:lsdException w:name="List Bullet 2" w:semiHidden="1" w:unhideWhenUsed="1"/>
-    <w:lsdException w:name="List Bullet 3" w:semiHidden="1" w:unhideWhenUsed="1"/>
-    <w:lsdException w:name="List Bullet 4" w:semiHidden="1" w:unhideWhenUsed="1"/>
-    <w:lsdException w:name="List Bullet 5" w:semiHidden="1" w:unhideWhenUsed="1"/>
-    <w:lsdException w:name="List Number 2" w:semiHidden="1" w:unhideWhenUsed="1"/>
-    <w:lsdException w:name="List Number 3" w:semiHidden="1" w:unhideWhenUsed="1"/>
-    <w:lsdException w:name="List Number 4" w:semiHidden="1" w:unhideWhenUsed="1"/>
-    <w:lsdException w:name="List Number 5" w:semiHidden="1" w:unhideWhenUsed="1"/>
-    <w:lsdException w:name="Title" w:uiPriority="10" w:qFormat="1"/>
-    <w:lsdException w:name="Closing" w:semiHidden="1" w:unhideWhenUsed="1"/>
-    <w:lsdException w:name="Signature" w:semiHidden="1" w:unhideWhenUsed="1"/>
-    <w:lsdException w:name="Default Paragraph Font" w:semiHidden="1" w:uiPriority="1" w:unhideWhenUsed="1"/>
-    <w:lsdException w:name="Body Text" w:semiHidden="1" w:unhideWhenUsed="1"/>
-    <w:lsdException w:name="Body Text Indent" w:semiHidden="1" w:unhideWhenUsed="1"/>
-    <w:lsdException w:name="List Continue" w:semiHidden="1" w:unhideWhenUsed="1"/>
-    <w:lsdException w:name="List Continue 2" w:semiHidden="1" w:unhideWhenUsed="1"/>
-    <w:lsdException w:name="List Continue 3" w:semiHidden="1" w:unhideWhenUsed="1"/>
-    <w:lsdException w:name="List Continue 4" w:semiHidden="1" w:unhideWhenUsed="1"/>
-    <w:lsdException w:name="List Continue 5" w:semiHidden="1" w:unhideWhenUsed="1"/>
-    <w:lsdException w:name="Message Header" w:semiHidden="1" w:unhideWhenUsed="1"/>
-    <w:lsdException w:name="Subtitle" w:uiPriority="11" w:qFormat="1"/>
-    <w:lsdException w:name="Salutation" w:semiHidden="1" w:unhideWhenUsed="1"/>
-    <w:lsdException w:name="Date" w:semiHidden="1" w:unhideWhenUsed="1"/>
-    <w:lsdException w:name="Body Text First Indent" w:semiHidden="1" w:unhideWhenUsed="1"/>
-    <w:lsdException w:name="Body Text First Indent 2" w:semiHidden="1" w:unhideWhenUsed="1"/>
-    <w:lsdException w:name="Note Heading" w:semiHidden="1" w:unhideWhenUsed="1"/>
-    <w:lsdException w:name="Body Text 2" w:semiHidden="1" w:unhideWhenUsed="1"/>
-    <w:lsdException w:name="Body Text 3" w:semiHidden="1" w:unhideWhenUsed="1"/>
-    <w:lsdException w:name="Body Text Indent 2" w:semiHidden="1" w:unhideWhenUsed="1"/>
-    <w:lsdException w:name="Body Text Indent 3" w:semiHidden="1" w:unhideWhenUsed="1"/>
-    <w:lsdException w:name="Block Text" w:semiHidden="1" w:unhideWhenUsed="1"/>
-    <w:lsdException w:name="Hyperlink" w:semiHidden="1" w:unhideWhenUsed="1"/>
-    <w:lsdException w:name="FollowedHyperlink" w:semiHidden="1" w:unhideWhenUsed="1"/>
-    <w:lsdException w:name="Strong" w:uiPriority="22" w:qFormat="1"/>
-    <w:lsdException w:name="Emphasis" w:uiPriority="20" w:qFormat="1"/>
-    <w:lsdException w:name="Document Map" w:semiHidden="1" w:unhideWhenUsed="1"/>
-    <w:lsdException w:name="Plain Text" w:semiHidden="1" w:unhideWhenUsed="1"/>
-    <w:lsdException w:name="E-mail Signature" w:semiHidden="1" w:unhideWhenUsed="1"/>
-    <w:lsdException w:name="HTML Top of Form" w:semiHidden="1" w:unhideWhenUsed="1"/>
-    <w:lsdException w:name="HTML Bottom of Form" w:semiHidden="1" w:unhideWhenUsed="1"/>
-    <w:lsdException w:name="Normal (Web)" w:semiHidden="1" w:unhideWhenUsed="1"/>
-    <w:lsdException w:name="HTML Acronym" w:semiHidden="1" w:unhideWhenUsed="1"/>
-    <w:lsdException w:name="HTML Address" w:semiHidden="1" w:unhideWhenUsed="1"/>
-    <w:lsdException w:name="HTML Cite" w:semiHidden="1" w:unhideWhenUsed="1"/>
-    <w:lsdException w:name="HTML Code" w:semiHidden="1" w:unhideWhenUsed="1"/>
-    <w:lsdException w:name="HTML Definition" w:semiHidden="1" w:unhideWhenUsed="1"/>
-    <w:lsdException w:name="HTML Keyboard" w:semiHidden="1" w:unhideWhenUsed="1"/>
-    <w:lsdException w:name="HTML Preformatted" w:semiHidden="1" w:unhideWhenUsed="1"/>
-    <w:lsdException w:name="HTML Sample" w:semiHidden="1" w:unhideWhenUsed="1"/>
-    <w:lsdException w:name="HTML Typewriter" w:semiHidden="1" w:unhideWhenUsed="1"/>
-    <w:lsdException w:name="HTML Variable" w:semiHidden="1" w:unhideWhenUsed="1"/>
-    <w:lsdException w:name="Normal Table" w:semiHidden="1" w:unhideWhenUsed="1"/>
-    <w:lsdException w:name="annotation subject" w:semiHidden="1" w:unhideWhenUsed="1"/>
-    <w:lsdException w:name="No List" w:semiHidden="1" w:unhideWhenUsed="1"/>
-    <w:lsdException w:name="Outline List 1" w:semiHidden="1" w:unhideWhenUsed="1"/>
-    <w:lsdException w:name="Outline List 2" w:semiHidden="1" w:unhideWhenUsed="1"/>
-    <w:lsdException w:name="Outline List 3" w:semiHidden="1" w:unhideWhenUsed="1"/>
-    <w:lsdException w:name="Table Simple 1" w:semiHidden="1" w:unhideWhenUsed="1"/>
-    <w:lsdException w:name="Table Simple 2" w:semiHidden="1" w:unhideWhenUsed="1"/>
-    <w:lsdException w:name="Table Simple 3" w:semiHidden="1" w:unhideWhenUsed="1"/>
-    <w:lsdException w:name="Table Classic 1" w:semiHidden="1" w:unhideWhenUsed="1"/>
-    <w:lsdException w:name="Table Classic 2" w:semiHidden="1" w:unhideWhenUsed="1"/>
-    <w:lsdException w:name="Table Classic 3" w:semiHidden="1" w:unhideWhenUsed="1"/>
-    <w:lsdException w:name="Table Classic 4" w:semiHidden="1" w:unhideWhenUsed="1"/>
-    <w:lsdException w:name="Table Colorful 1" w:semiHidden="1" w:unhideWhenUsed="1"/>
-    <w:lsdException w:name="Table Colorful 2" w:semiHidden="1" w:unhideWhenUsed="1"/>
-    <w:lsdException w:name="Table Colorful 3" w:semiHidden="1" w:unhideWhenUsed="1"/>
-    <w:lsdException w:name="Table Columns 1" w:semiHidden="1" w:unhideWhenUsed="1"/>
-    <w:lsdException w:name="Table Columns 2" w:semiHidden="1" w:unhideWhenUsed="1"/>
-    <w:lsdException w:name="Table Columns 3" w:semiHidden="1" w:unhideWhenUsed="1"/>
-    <w:lsdException w:name="Table Columns 4" w:semiHidden="1" w:unhideWhenUsed="1"/>
-    <w:lsdException w:name="Table Columns 5" w:semiHidden="1" w:unhideWhenUsed="1"/>
-    <w:lsdException w:name="Table Grid 1" w:semiHidden="1" w:unhideWhenUsed="1"/>
-    <w:lsdException w:name="Table Grid 2" w:semiHidden="1" w:unhideWhenUsed="1"/>
-    <w:lsdException w:name="Table Grid 3" w:semiHidden="1" w:unhideWhenUsed="1"/>
-    <w:lsdException w:name="Table Grid 4" w:semiHidden="1" w:unhideWhenUsed="1"/>
-    <w:lsdException w:name="Table Grid 5" w:semiHidden="1" w:unhideWhenUsed="1"/>
-    <w:lsdException w:name="Table Grid 6" w:semiHidden="1" w:unhideWhenUsed="1"/>
-    <w:lsdException w:name="Table Grid 7" w:semiHidden="1" w:unhideWhenUsed="1"/>
-    <w:lsdException w:name="Table Grid 8" w:semiHidden="1" w:unhideWhenUsed="1"/>
-    <w:lsdException w:name="Table List 1" w:semiHidden="1" w:unhideWhenUsed="1"/>
-    <w:lsdException w:name="Table List 2" w:semiHidden="1" w:unhideWhenUsed="1"/>
-    <w:lsdException w:name="Table List 3" w:semiHidden="1" w:unhideWhenUsed="1"/>
-    <w:lsdException w:name="Table List 4" w:semiHidden="1" w:unhideWhenUsed="1"/>
-    <w:lsdException w:name="Table List 5" w:semiHidden="1" w:unhideWhenUsed="1"/>
-    <w:lsdException w:name="Table List 6" w:semiHidden="1" w:unhideWhenUsed="1"/>
-    <w:lsdException w:name="Table List 7" w:semiHidden="1" w:unhideWhenUsed="1"/>
-    <w:lsdException w:name="Table List 8" w:semiHidden="1" w:unhideWhenUsed="1"/>
-    <w:lsdException w:name="Table 3D effects 1" w:semiHidden="1" w:unhideWhenUsed="1"/>
-    <w:lsdException w:name="Table 3D effects 2" w:semiHidden="1" w:unhideWhenUsed="1"/>
-    <w:lsdException w:name="Table 3D effects 3" w:semiHidden="1" w:unhideWhenUsed="1"/>
-    <w:lsdException w:name="Table Contemporary" w:semiHidden="1" w:unhideWhenUsed="1"/>
-    <w:lsdException w:name="Table Elegant" w:semiHidden="1" w:unhideWhenUsed="1"/>
-    <w:lsdException w:name="Table Professional" w:semiHidden="1" w:unhideWhenUsed="1"/>
-    <w:lsdException w:name="Table Subtle 1" w:semiHidden="1" w:unhideWhenUsed="1"/>
-    <w:lsdException w:name="Table Subtle 2" w:semiHidden="1" w:unhideWhenUsed="1"/>
-    <w:lsdException w:name="Table Web 1" w:semiHidden="1" w:unhideWhenUsed="1"/>
-    <w:lsdException w:name="Table Web 2" w:semiHidden="1" w:unhideWhenUsed="1"/>
-    <w:lsdException w:name="Table Web 3" w:semiHidden="1" w:unhideWhenUsed="1"/>
-    <w:lsdException w:name="Balloon Text" w:semiHidden="1" w:unhideWhenUsed="1"/>
-    <w:lsdException w:name="Table Grid" w:uiPriority="39"/>
-    <w:lsdException w:name="Table Theme" w:semiHidden="1" w:unhideWhenUsed="1"/>
-    <w:lsdException w:name="Note Level 1" w:semiHidden="1" w:unhideWhenUsed="1"/>
-    <w:lsdException w:name="Note Level 2" w:semiHidden="1" w:unhideWhenUsed="1"/>
-    <w:lsdException w:name="Note Level 3" w:semiHidden="1" w:unhideWhenUsed="1"/>
-    <w:lsdException w:name="Note Level 4" w:semiHidden="1" w:unhideWhenUsed="1"/>
-    <w:lsdException w:name="Note Level 5" w:semiHidden="1" w:unhideWhenUsed="1"/>
-    <w:lsdException w:name="Note Level 6" w:semiHidden="1" w:unhideWhenUsed="1"/>
-    <w:lsdException w:name="Note Level 7" w:semiHidden="1" w:unhideWhenUsed="1"/>
-    <w:lsdException w:name="Note Level 8" w:semiHidden="1" w:unhideWhenUsed="1"/>
-    <w:lsdException w:name="Note Level 9" w:semiHidden="1" w:unhideWhenUsed="1"/>
-    <w:lsdException w:name="Placeholder Text" w:semiHidden="1"/>
-    <w:lsdException w:name="No Spacing" w:uiPriority="1" w:qFormat="1"/>
-    <w:lsdException w:name="Light Shading" w:uiPriority="60"/>
-    <w:lsdException w:name="Light List" w:uiPriority="61"/>
-    <w:lsdException w:name="Light Grid" w:uiPriority="62"/>
-    <w:lsdException w:name="Medium Shading 1" w:uiPriority="63"/>
-    <w:lsdException w:name="Medium Shading 2" w:uiPriority="64"/>
-    <w:lsdException w:name="Medium List 1" w:uiPriority="65"/>
-    <w:lsdException w:name="Medium List 2" w:uiPriority="66"/>
-    <w:lsdException w:name="Medium Grid 1" w:uiPriority="67"/>
-    <w:lsdException w:name="Medium Grid 2" w:uiPriority="68"/>
-    <w:lsdException w:name="Medium Grid 3" w:uiPriority="69"/>
-    <w:lsdException w:name="Dark List" w:uiPriority="70"/>
-    <w:lsdException w:name="Colorful Shading" w:uiPriority="71"/>
-    <w:lsdException w:name="Colorful List" w:uiPriority="72"/>
-    <w:lsdException w:name="Colorful Grid" w:uiPriority="73"/>
-    <w:lsdException w:name="Light Shading Accent 1" w:uiPriority="60"/>
-    <w:lsdException w:name="Light List Accent 1" w:uiPriority="61"/>
-    <w:lsdException w:name="Light Grid Accent 1" w:uiPriority="62"/>
-    <w:lsdException w:name="Medium Shading 1 Accent 1" w:uiPriority="63"/>
-    <w:lsdException w:name="Medium Shading 2 Accent 1" w:uiPriority="64"/>
-    <w:lsdException w:name="Medium List 1 Accent 1" w:uiPriority="65"/>
-    <w:lsdException w:name="Revision" w:semiHidden="1"/>
-    <w:lsdException w:name="List Paragraph" w:uiPriority="34" w:qFormat="1"/>
-    <w:lsdException w:name="Quote" w:uiPriority="29" w:qFormat="1"/>
-    <w:lsdException w:name="Intense Quote" w:uiPriority="30" w:qFormat="1"/>
-    <w:lsdException w:name="Medium List 2 Accent 1" w:uiPriority="66"/>
-    <w:lsdException w:name="Medium Grid 1 Accent 1" w:uiPriority="67"/>
-    <w:lsdException w:name="Medium Grid 2 Accent 1" w:uiPriority="68"/>
-    <w:lsdException w:name="Medium Grid 3 Accent 1" w:uiPriority="69"/>
-    <w:lsdException w:name="Dark List Accent 1" w:uiPriority="70"/>
-    <w:lsdException w:name="Colorful Shading Accent 1" w:uiPriority="71"/>
-    <w:lsdException w:name="Colorful List Accent 1" w:uiPriority="72"/>
-    <w:lsdException w:name="Colorful Grid Accent 1" w:uiPriority="73"/>
-    <w:lsdException w:name="Light Shading Accent 2" w:uiPriority="60"/>
-    <w:lsdException w:name="Light List Accent 2" w:uiPriority="61"/>
-    <w:lsdException w:name="Light Grid Accent 2" w:uiPriority="62"/>
-    <w:lsdException w:name="Medium Shading 1 Accent 2" w:uiPriority="63"/>
-    <w:lsdException w:name="Medium Shading 2 Accent 2" w:uiPriority="64"/>
-    <w:lsdException w:name="Medium List 1 Accent 2" w:uiPriority="65"/>
-    <w:lsdException w:name="Medium List 2 Accent 2" w:uiPriority="66"/>
-    <w:lsdException w:name="Medium Grid 1 Accent 2" w:uiPriority="67"/>
-    <w:lsdException w:name="Medium Grid 2 Accent 2" w:uiPriority="68"/>
-    <w:lsdException w:name="Medium Grid 3 Accent 2" w:uiPriority="69"/>
-    <w:lsdException w:name="Dark List Accent 2" w:uiPriority="70"/>
-    <w:lsdException w:name="Colorful Shading Accent 2" w:uiPriority="71"/>
-    <w:lsdException w:name="Colorful List Accent 2" w:uiPriority="72"/>
-    <w:lsdException w:name="Colorful Grid Accent 2" w:uiPriority="73"/>
-    <w:lsdException w:name="Light Shading Accent 3" w:uiPriority="60"/>
-    <w:lsdException w:name="Light List Accent 3" w:uiPriority="61"/>
-    <w:lsdException w:name="Light Grid Accent 3" w:uiPriority="62"/>
-    <w:lsdException w:name="Medium Shading 1 Accent 3" w:uiPriority="63"/>
-    <w:lsdException w:name="Medium Shading 2 Accent 3" w:uiPriority="64"/>
-    <w:lsdException w:name="Medium List 1 Accent 3" w:uiPriority="65"/>
-    <w:lsdException w:name="Medium List 2 Accent 3" w:uiPriority="66"/>
-    <w:lsdException w:name="Medium Grid 1 Accent 3" w:uiPriority="67"/>
-    <w:lsdException w:name="Medium Grid 2 Accent 3" w:uiPriority="68"/>
-    <w:lsdException w:name="Medium Grid 3 Accent 3" w:uiPriority="69"/>
-    <w:lsdException w:name="Dark List Accent 3" w:uiPriority="70"/>
-    <w:lsdException w:name="Colorful Shading Accent 3" w:uiPriority="71"/>
-    <w:lsdException w:name="Colorful List Accent 3" w:uiPriority="72"/>
-    <w:lsdException w:name="Colorful Grid Accent 3" w:uiPriority="73"/>
-    <w:lsdException w:name="Light Shading Accent 4" w:uiPriority="60"/>
-    <w:lsdException w:name="Light List Accent 4" w:uiPriority="61"/>
-    <w:lsdException w:name="Light Grid Accent 4" w:uiPriority="62"/>
-    <w:lsdException w:name="Medium Shading 1 Accent 4" w:uiPriority="63"/>
-    <w:lsdException w:name="Medium Shading 2 Accent 4" w:uiPriority="64"/>
-    <w:lsdException w:name="Medium List 1 Accent 4" w:uiPriority="65"/>
-    <w:lsdException w:name="Medium List 2 Accent 4" w:uiPriority="66"/>
-    <w:lsdException w:name="Medium Grid 1 Accent 4" w:uiPriority="67"/>
-    <w:lsdException w:name="Medium Grid 2 Accent 4" w:uiPriority="68"/>
-    <w:lsdException w:name="Medium Grid 3 Accent 4" w:uiPriority="69"/>
-    <w:lsdException w:name="Dark List Accent 4" w:uiPriority="70"/>
-    <w:lsdException w:name="Colorful Shading Accent 4" w:uiPriority="71"/>
-    <w:lsdException w:name="Colorful List Accent 4" w:uiPriority="72"/>
-    <w:lsdException w:name="Colorful Grid Accent 4" w:uiPriority="73"/>
-    <w:lsdException w:name="Light Shading Accent 5" w:uiPriority="60"/>
-    <w:lsdException w:name="Light List Accent 5" w:uiPriority="61"/>
-    <w:lsdException w:name="Light Grid Accent 5" w:uiPriority="62"/>
-    <w:lsdException w:name="Medium Shading 1 Accent 5" w:uiPriority="63"/>
-    <w:lsdException w:name="Medium Shading 2 Accent 5" w:uiPriority="64"/>
-    <w:lsdException w:name="Medium List 1 Accent 5" w:uiPriority="65"/>
-    <w:lsdException w:name="Medium List 2 Accent 5" w:uiPriority="66"/>
-    <w:lsdException w:name="Medium Grid 1 Accent 5" w:uiPriority="67"/>
-    <w:lsdException w:name="Medium Grid 2 Accent 5" w:uiPriority="68"/>
-    <w:lsdException w:name="Medium Grid 3 Accent 5" w:uiPriority="69"/>
-    <w:lsdException w:name="Dark List Accent 5" w:uiPriority="70"/>
-    <w:lsdException w:name="Colorful Shading Accent 5" w:uiPriority="71"/>
-    <w:lsdException w:name="Colorful List Accent 5" w:uiPriority="72"/>
-    <w:lsdException w:name="Colorful Grid Accent 5" w:uiPriority="73"/>
-    <w:lsdException w:name="Light Shading Accent 6" w:uiPriority="60"/>
-    <w:lsdException w:name="Light List Accent 6" w:uiPriority="61"/>
-    <w:lsdException w:name="Light Grid Accent 6" w:uiPriority="62"/>
-    <w:lsdException w:name="Medium Shading 1 Accent 6" w:uiPriority="63"/>
-    <w:lsdException w:name="Medium Shading 2 Accent 6" w:uiPriority="64"/>
-    <w:lsdException w:name="Medium List 1 Accent 6" w:uiPriority="65"/>
-    <w:lsdException w:name="Medium List 2 Accent 6" w:uiPriority="66"/>
-    <w:lsdException w:name="Medium Grid 1 Accent 6" w:uiPriority="67"/>
-    <w:lsdException w:name="Medium Grid 2 Accent 6" w:uiPriority="68"/>
-    <w:lsdException w:name="Medium Grid 3 Accent 6" w:uiPriority="69"/>
-    <w:lsdException w:name="Dark List Accent 6" w:uiPriority="70"/>
-    <w:lsdException w:name="Colorful Shading Accent 6" w:uiPriority="71"/>
-    <w:lsdException w:name="Colorful List Accent 6" w:uiPriority="72"/>
-    <w:lsdException w:name="Colorful Grid Accent 6" w:uiPriority="73"/>
-    <w:lsdException w:name="Subtle Emphasis" w:uiPriority="19" w:qFormat="1"/>
-    <w:lsdException w:name="Intense Emphasis" w:uiPriority="21" w:qFormat="1"/>
-    <w:lsdException w:name="Subtle Reference" w:uiPriority="31" w:qFormat="1"/>
-    <w:lsdException w:name="Intense Reference" w:uiPriority="32" w:qFormat="1"/>
-    <w:lsdException w:name="Book Title" w:uiPriority="33" w:qFormat="1"/>
-    <w:lsdException w:name="Bibliography" w:semiHidden="1" w:uiPriority="37" w:unhideWhenUsed="1"/>
-    <w:lsdException w:name="TOC Heading" w:semiHidden="1" w:uiPriority="39" w:unhideWhenUsed="1" w:qFormat="1"/>
-    <w:lsdException w:name="Plain Table 1" w:uiPriority="41"/>
-    <w:lsdException w:name="Plain Table 2" w:uiPriority="42"/>
-    <w:lsdException w:name="Plain Table 3" w:uiPriority="43"/>
-    <w:lsdException w:name="Plain Table 4" w:uiPriority="44"/>
-    <w:lsdException w:name="Plain Table 5" w:uiPriority="45"/>
-    <w:lsdException w:name="Grid Table Light" w:uiPriority="40"/>
-    <w:lsdException w:name="Grid Table 1 Light" w:uiPriority="46"/>
-    <w:lsdException w:name="Grid Table 2" w:uiPriority="47"/>
-    <w:lsdException w:name="Grid Table 3" w:uiPriority="48"/>
-    <w:lsdException w:name="Grid Table 4" w:uiPriority="49"/>
-    <w:lsdException w:name="Grid Table 5 Dark" w:uiPriority="50"/>
-    <w:lsdException w:name="Grid Table 6 Colorful" w:uiPriority="51"/>
-    <w:lsdException w:name="Grid Table 7 Colorful" w:uiPriority="52"/>
-    <w:lsdException w:name="Grid Table 1 Light Accent 1" w:uiPriority="46"/>
-    <w:lsdException w:name="Grid Table 2 Accent 1" w:uiPriority="47"/>
-    <w:lsdException w:name="Grid Table 3 Accent 1" w:uiPriority="48"/>
-    <w:lsdException w:name="Grid Table 4 Accent 1" w:uiPriority="49"/>
-    <w:lsdException w:name="Grid Table 5 Dark Accent 1" w:uiPriority="50"/>
-    <w:lsdException w:name="Grid Table 6 Colorful Accent 1" w:uiPriority="51"/>
-    <w:lsdException w:name="Grid Table 7 Colorful Accent 1" w:uiPriority="52"/>
-    <w:lsdException w:name="Grid Table 1 Light Accent 2" w:uiPriority="46"/>
-    <w:lsdException w:name="Grid Table 2 Accent 2" w:uiPriority="47"/>
-    <w:lsdException w:name="Grid Table 3 Accent 2" w:uiPriority="48"/>
-    <w:lsdException w:name="Grid Table 4 Accent 2" w:uiPriority="49"/>
-    <w:lsdException w:name="Grid Table 5 Dark Accent 2" w:uiPriority="50"/>
-    <w:lsdException w:name="Grid Table 6 Colorful Accent 2" w:uiPriority="51"/>
-    <w:lsdException w:name="Grid Table 7 Colorful Accent 2" w:uiPriority="52"/>
-    <w:lsdException w:name="Grid Table 1 Light Accent 3" w:uiPriority="46"/>
-    <w:lsdException w:name="Grid Table 2 Accent 3" w:uiPriority="47"/>
-    <w:lsdException w:name="Grid Table 3 Accent 3" w:uiPriority="48"/>
-    <w:lsdException w:name="Grid Table 4 Accent 3" w:uiPriority="49"/>
-    <w:lsdException w:name="Grid Table 5 Dark Accent 3" w:uiPriority="50"/>
-    <w:lsdException w:name="Grid Table 6 Colorful Accent 3" w:uiPriority="51"/>
-    <w:lsdException w:name="Grid Table 7 Colorful Accent 3" w:uiPriority="52"/>
-    <w:lsdException w:name="Grid Table 1 Light Accent 4" w:uiPriority="46"/>
-    <w:lsdException w:name="Grid Table 2 Accent 4" w:uiPriority="47"/>
-    <w:lsdException w:name="Grid Table 3 Accent 4" w:uiPriority="48"/>
-    <w:lsdException w:name="Grid Table 4 Accent 4" w:uiPriority="49"/>
-    <w:lsdException w:name="Grid Table 5 Dark Accent 4" w:uiPriority="50"/>
-    <w:lsdException w:name="Grid Table 6 Colorful Accent 4" w:uiPriority="51"/>
-    <w:lsdException w:name="Grid Table 7 Colorful Accent 4" w:uiPriority="52"/>
-    <w:lsdException w:name="Grid Table 1 Light Accent 5" w:uiPriority="46"/>
-    <w:lsdException w:name="Grid Table 2 Accent 5" w:uiPriority="47"/>
-    <w:lsdException w:name="Grid Table 3 Accent 5" w:uiPriority="48"/>
-    <w:lsdException w:name="Grid Table 4 Accent 5" w:uiPriority="49"/>
-    <w:lsdException w:name="Grid Table 5 Dark Accent 5" w:uiPriority="50"/>
-    <w:lsdException w:name="Grid Table 6 Colorful Accent 5" w:uiPriority="51"/>
-    <w:lsdException w:name="Grid Table 7 Colorful Accent 5" w:uiPriority="52"/>
-    <w:lsdException w:name="Grid Table 1 Light Accent 6" w:uiPriority="46"/>
-    <w:lsdException w:name="Grid Table 2 Accent 6" w:uiPriority="47"/>
-    <w:lsdException w:name="Grid Table 3 Accent 6" w:uiPriority="48"/>
-    <w:lsdException w:name="Grid Table 4 Accent 6" w:uiPriority="49"/>
-    <w:lsdException w:name="Grid Table 5 Dark Accent 6" w:uiPriority="50"/>
-    <w:lsdException w:name="Grid Table 6 Colorful Accent 6" w:uiPriority="51"/>
-    <w:lsdException w:name="Grid Table 7 Colorful Accent 6" w:uiPriority="52"/>
-    <w:lsdException w:name="List Table 1 Light" w:uiPriority="46"/>
-    <w:lsdException w:name="List Table 2" w:uiPriority="47"/>
-    <w:lsdException w:name="List Table 3" w:uiPriority="48"/>
-    <w:lsdException w:name="List Table 4" w:uiPriority="49"/>
-    <w:lsdException w:name="List Table 5 Dark" w:uiPriority="50"/>
-    <w:lsdException w:name="List Table 6 Colorful" w:uiPriority="51"/>
-    <w:lsdException w:name="List Table 7 Colorful" w:uiPriority="52"/>
-    <w:lsdException w:name="List Table 1 Light Accent 1" w:uiPriority="46"/>
-    <w:lsdException w:name="List Table 2 Accent 1" w:uiPriority="47"/>
-    <w:lsdException w:name="List Table 3 Accent 1" w:uiPriority="48"/>
-    <w:lsdException w:name="List Table 4 Accent 1" w:uiPriority="49"/>
-    <w:lsdException w:name="List Table 5 Dark Accent 1" w:uiPriority="50"/>
-    <w:lsdException w:name="List Table 6 Colorful Accent 1" w:uiPriority="51"/>
-    <w:lsdException w:name="List Table 7 Colorful Accent 1" w:uiPriority="52"/>
-    <w:lsdException w:name="List Table 1 Light Accent 2" w:uiPriority="46"/>
-    <w:lsdException w:name="List Table 2 Accent 2" w:uiPriority="47"/>
-    <w:lsdException w:name="List Table 3 Accent 2" w:uiPriority="48"/>
-    <w:lsdException w:name="List Table 4 Accent 2" w:uiPriority="49"/>
-    <w:lsdException w:name="List Table 5 Dark Accent 2" w:uiPriority="50"/>
-    <w:lsdException w:name="List Table 6 Colorful Accent 2" w:uiPriority="51"/>
-    <w:lsdException w:name="List Table 7 Colorful Accent 2" w:uiPriority="52"/>
-    <w:lsdException w:name="List Table 1 Light Accent 3" w:uiPriority="46"/>
-    <w:lsdException w:name="List Table 2 Accent 3" w:uiPriority="47"/>
-    <w:lsdException w:name="List Table 3 Accent 3" w:uiPriority="48"/>
-    <w:lsdException w:name="List Table 4 Accent 3" w:uiPriority="49"/>
-    <w:lsdException w:name="List Table 5 Dark Accent 3" w:uiPriority="50"/>
-    <w:lsdException w:name="List Table 6 Colorful Accent 3" w:uiPriority="51"/>
-    <w:lsdException w:name="List Table 7 Colorful Accent 3" w:uiPriority="52"/>
-    <w:lsdException w:name="List Table 1 Light Accent 4" w:uiPriority="46"/>
-    <w:lsdException w:name="List Table 2 Accent 4" w:uiPriority="47"/>
-    <w:lsdException w:name="List Table 3 Accent 4" w:uiPriority="48"/>
-    <w:lsdException w:name="List Table 4 Accent 4" w:uiPriority="49"/>
-    <w:lsdException w:name="List Table 5 Dark Accent 4" w:uiPriority="50"/>
-    <w:lsdException w:name="List Table 6 Colorful Accent 4" w:uiPriority="51"/>
-    <w:lsdException w:name="List Table 7 Colorful Accent 4" w:uiPriority="52"/>
-    <w:lsdException w:name="List Table 1 Light Accent 5" w:uiPriority="46"/>
-    <w:lsdException w:name="List Table 2 Accent 5" w:uiPriority="47"/>
-    <w:lsdException w:name="List Table 3 Accent 5" w:uiPriority="48"/>
-    <w:lsdException w:name="List Table 4 Accent 5" w:uiPriority="49"/>
-    <w:lsdException w:name="List Table 5 Dark Accent 5" w:uiPriority="50"/>
-    <w:lsdException w:name="List Table 6 Colorful Accent 5" w:uiPriority="51"/>
-    <w:lsdException w:name="List Table 7 Colorful Accent 5" w:uiPriority="52"/>
-    <w:lsdException w:name="List Table 1 Light Accent 6" w:uiPriority="46"/>
-    <w:lsdException w:name="List Table 2 Accent 6" w:uiPriority="47"/>
-    <w:lsdException w:name="List Table 3 Accent 6" w:uiPriority="48"/>
-    <w:lsdException w:name="List Table 4 Accent 6" w:uiPriority="49"/>
-    <w:lsdException w:name="List Table 5 Dark Accent 6" w:uiPriority="50"/>
-    <w:lsdException w:name="List Table 6 Colorful Accent 6" w:uiPriority="51"/>
-    <w:lsdException w:name="List Table 7 Colorful Accent 6" w:uiPriority="52"/>
-    <w:lsdException w:name="Mention" w:semiHidden="1" w:unhideWhenUsed="1"/>
-    <w:lsdException w:name="Smart Hyperlink" w:semiHidden="1" w:unhideWhenUsed="1"/>
+  <w:latentStyles w:defLockedState="0" w:defUIPriority="99" w:defSemiHidden="1" w:defUnhideWhenUsed="1" w:defQFormat="0" w:count="276">
+    <w:lsdException w:name="Normal" w:semiHidden="0" w:uiPriority="0" w:unhideWhenUsed="0" w:qFormat="1"/>
+    <w:lsdException w:name="heading 1" w:semiHidden="0" w:uiPriority="9" w:unhideWhenUsed="0" w:qFormat="1"/>
+    <w:lsdException w:name="heading 2" w:uiPriority="9" w:qFormat="1"/>
+    <w:lsdException w:name="heading 3" w:uiPriority="9" w:qFormat="1"/>
+    <w:lsdException w:name="heading 4" w:uiPriority="9" w:qFormat="1"/>
+    <w:lsdException w:name="heading 5" w:uiPriority="9" w:qFormat="1"/>
+    <w:lsdException w:name="heading 6" w:uiPriority="9" w:qFormat="1"/>
+    <w:lsdException w:name="heading 7" w:uiPriority="9" w:qFormat="1"/>
+    <w:lsdException w:name="heading 8" w:uiPriority="9" w:qFormat="1"/>
+    <w:lsdException w:name="heading 9" w:uiPriority="9" w:qFormat="1"/>
+    <w:lsdException w:name="toc 1" w:uiPriority="39"/>
+    <w:lsdException w:name="toc 2" w:uiPriority="39"/>
+    <w:lsdException w:name="toc 3" w:uiPriority="39"/>
+    <w:lsdException w:name="toc 4" w:uiPriority="39"/>
+    <w:lsdException w:name="toc 5" w:uiPriority="39"/>
+    <w:lsdException w:name="toc 6" w:uiPriority="39"/>
+    <w:lsdException w:name="toc 7" w:uiPriority="39"/>
+    <w:lsdException w:name="toc 8" w:uiPriority="39"/>
+    <w:lsdException w:name="toc 9" w:uiPriority="39"/>
+    <w:lsdException w:name="caption" w:uiPriority="35" w:qFormat="1"/>
+    <w:lsdException w:name="Title" w:semiHidden="0" w:uiPriority="10" w:unhideWhenUsed="0" w:qFormat="1"/>
+    <w:lsdException w:name="Default Paragraph Font" w:uiPriority="1"/>
+    <w:lsdException w:name="Subtitle" w:semiHidden="0" w:uiPriority="11" w:unhideWhenUsed="0" w:qFormat="1"/>
+    <w:lsdException w:name="Strong" w:semiHidden="0" w:uiPriority="22" w:unhideWhenUsed="0" w:qFormat="1"/>
+    <w:lsdException w:name="Emphasis" w:semiHidden="0" w:uiPriority="20" w:unhideWhenUsed="0" w:qFormat="1"/>
+    <w:lsdException w:name="Table Grid" w:semiHidden="0" w:uiPriority="39" w:unhideWhenUsed="0"/>
+    <w:lsdException w:name="Placeholder Text" w:unhideWhenUsed="0"/>
+    <w:lsdException w:name="No Spacing" w:semiHidden="0" w:uiPriority="1" w:unhideWhenUsed="0" w:qFormat="1"/>
+    <w:lsdException w:name="Light Shading" w:semiHidden="0" w:uiPriority="60" w:unhideWhenUsed="0"/>
+    <w:lsdException w:name="Light List" w:semiHidden="0" w:uiPriority="61" w:unhideWhenUsed="0"/>
+    <w:lsdException w:name="Light Grid" w:semiHidden="0" w:uiPriority="62" w:unhideWhenUsed="0"/>
+    <w:lsdException w:name="Medium Shading 1" w:semiHidden="0" w:uiPriority="63" w:unhideWhenUsed="0"/>
+    <w:lsdException w:name="Medium Shading 2" w:semiHidden="0" w:uiPriority="64" w:unhideWhenUsed="0"/>
+    <w:lsdException w:name="Medium List 1" w:semiHidden="0" w:uiPriority="65" w:unhideWhenUsed="0"/>
+    <w:lsdException w:name="Medium List 2" w:semiHidden="0" w:uiPriority="66" w:unhideWhenUsed="0"/>
+    <w:lsdException w:name="Medium Grid 1" w:semiHidden="0" w:uiPriority="67" w:unhideWhenUsed="0"/>
+    <w:lsdException w:name="Medium Grid 2" w:semiHidden="0" w:uiPriority="68" w:unhideWhenUsed="0"/>
+    <w:lsdException w:name="Medium Grid 3" w:semiHidden="0" w:uiPriority="69" w:unhideWhenUsed="0"/>
+    <w:lsdException w:name="Dark List" w:semiHidden="0" w:uiPriority="70" w:unhideWhenUsed="0"/>
+    <w:lsdException w:name="Colorful Shading" w:semiHidden="0" w:uiPriority="71" w:unhideWhenUsed="0"/>
+    <w:lsdException w:name="Colorful List" w:semiHidden="0" w:uiPriority="72" w:unhideWhenUsed="0"/>
+    <w:lsdException w:name="Colorful Grid" w:semiHidden="0" w:uiPriority="73" w:unhideWhenUsed="0"/>
+    <w:lsdException w:name="Light Shading Accent 1" w:semiHidden="0" w:uiPriority="60" w:unhideWhenUsed="0"/>
+    <w:lsdException w:name="Light List Accent 1" w:semiHidden="0" w:uiPriority="61" w:unhideWhenUsed="0"/>
+    <w:lsdException w:name="Light Grid Accent 1" w:semiHidden="0" w:uiPriority="62" w:unhideWhenUsed="0"/>
+    <w:lsdException w:name="Medium Shading 1 Accent 1" w:semiHidden="0" w:uiPriority="63" w:unhideWhenUsed="0"/>
+    <w:lsdException w:name="Medium Shading 2 Accent 1" w:semiHidden="0" w:uiPriority="64" w:unhideWhenUsed="0"/>
+    <w:lsdException w:name="Medium List 1 Accent 1" w:semiHidden="0" w:uiPriority="65" w:unhideWhenUsed="0"/>
+    <w:lsdException w:name="Revision" w:unhideWhenUsed="0"/>
+    <w:lsdException w:name="List Paragraph" w:semiHidden="0" w:uiPriority="34" w:unhideWhenUsed="0" w:qFormat="1"/>
+    <w:lsdException w:name="Quote" w:semiHidden="0" w:uiPriority="29" w:unhideWhenUsed="0" w:qFormat="1"/>
+    <w:lsdException w:name="Intense Quote" w:semiHidden="0" w:uiPriority="30" w:unhideWhenUsed="0" w:qFormat="1"/>
+    <w:lsdException w:name="Medium List 2 Accent 1" w:semiHidden="0" w:uiPriority="66" w:unhideWhenUsed="0"/>
+    <w:lsdException w:name="Medium Grid 1 Accent 1" w:semiHidden="0" w:uiPriority="67" w:unhideWhenUsed="0"/>
+    <w:lsdException w:name="Medium Grid 2 Accent 1" w:semiHidden="0" w:uiPriority="68" w:unhideWhenUsed="0"/>
+    <w:lsdException w:name="Medium Grid 3 Accent 1" w:semiHidden="0" w:uiPriority="69" w:unhideWhenUsed="0"/>
+    <w:lsdException w:name="Dark List Accent 1" w:semiHidden="0" w:uiPriority="70" w:unhideWhenUsed="0"/>
+    <w:lsdException w:name="Colorful Shading Accent 1" w:semiHidden="0" w:uiPriority="71" w:unhideWhenUsed="0"/>
+    <w:lsdException w:name="Colorful List Accent 1" w:semiHidden="0" w:uiPriority="72" w:unhideWhenUsed="0"/>
+    <w:lsdException w:name="Colorful Grid Accent 1" w:semiHidden="0" w:uiPriority="73" w:unhideWhenUsed="0"/>
+    <w:lsdException w:name="Light Shading Accent 2" w:semiHidden="0" w:uiPriority="60" w:unhideWhenUsed="0"/>
+    <w:lsdException w:name="Light List Accent 2" w:semiHidden="0" w:uiPriority="61" w:unhideWhenUsed="0"/>
+    <w:lsdException w:name="Light Grid Accent 2" w:semiHidden="0" w:uiPriority="62" w:unhideWhenUsed="0"/>
+    <w:lsdException w:name="Medium Shading 1 Accent 2" w:semiHidden="0" w:uiPriority="63" w:unhideWhenUsed="0"/>
+    <w:lsdException w:name="Medium Shading 2 Accent 2" w:semiHidden="0" w:uiPriority="64" w:unhideWhenUsed="0"/>
+    <w:lsdException w:name="Medium List 1 Accent 2" w:semiHidden="0" w:uiPriority="65" w:unhideWhenUsed="0"/>
+    <w:lsdException w:name="Medium List 2 Accent 2" w:semiHidden="0" w:uiPriority="66" w:unhideWhenUsed="0"/>
+    <w:lsdException w:name="Medium Grid 1 Accent 2" w:semiHidden="0" w:uiPriority="67" w:unhideWhenUsed="0"/>
+    <w:lsdException w:name="Medium Grid 2 Accent 2" w:semiHidden="0" w:uiPriority="68" w:unhideWhenUsed="0"/>
+    <w:lsdException w:name="Medium Grid 3 Accent 2" w:semiHidden="0" w:uiPriority="69" w:unhideWhenUsed="0"/>
+    <w:lsdException w:name="Dark List Accent 2" w:semiHidden="0" w:uiPriority="70" w:unhideWhenUsed="0"/>
+    <w:lsdException w:name="Colorful Shading Accent 2" w:semiHidden="0" w:uiPriority="71" w:unhideWhenUsed="0"/>
+    <w:lsdException w:name="Colorful List Accent 2" w:semiHidden="0" w:uiPriority="72" w:unhideWhenUsed="0"/>
+    <w:lsdException w:name="Colorful Grid Accent 2" w:semiHidden="0" w:uiPriority="73" w:unhideWhenUsed="0"/>
+    <w:lsdException w:name="Light Shading Accent 3" w:semiHidden="0" w:uiPriority="60" w:unhideWhenUsed="0"/>
+    <w:lsdException w:name="Light List Accent 3" w:semiHidden="0" w:uiPriority="61" w:unhideWhenUsed="0"/>
+    <w:lsdException w:name="Light Grid Accent 3" w:semiHidden="0" w:uiPriority="62" w:unhideWhenUsed="0"/>
+    <w:lsdException w:name="Medium Shading 1 Accent 3" w:semiHidden="0" w:uiPriority="63" w:unhideWhenUsed="0"/>
+    <w:lsdException w:name="Medium Shading 2 Accent 3" w:semiHidden="0" w:uiPriority="64" w:unhideWhenUsed="0"/>
+    <w:lsdException w:name="Medium List 1 Accent 3" w:semiHidden="0" w:uiPriority="65" w:unhideWhenUsed="0"/>
+    <w:lsdException w:name="Medium List 2 Accent 3" w:semiHidden="0" w:uiPriority="66" w:unhideWhenUsed="0"/>
+    <w:lsdException w:name="Medium Grid 1 Accent 3" w:semiHidden="0" w:uiPriority="67" w:unhideWhenUsed="0"/>
+    <w:lsdException w:name="Medium Grid 2 Accent 3" w:semiHidden="0" w:uiPriority="68" w:unhideWhenUsed="0"/>
+    <w:lsdException w:name="Medium Grid 3 Accent 3" w:semiHidden="0" w:uiPriority="69" w:unhideWhenUsed="0"/>
+    <w:lsdException w:name="Dark List Accent 3" w:semiHidden="0" w:uiPriority="70" w:unhideWhenUsed="0"/>
+    <w:lsdException w:name="Colorful Shading Accent 3" w:semiHidden="0" w:uiPriority="71" w:unhideWhenUsed="0"/>
+    <w:lsdException w:name="Colorful List Accent 3" w:semiHidden="0" w:uiPriority="72" w:unhideWhenUsed="0"/>
+    <w:lsdException w:name="Colorful Grid Accent 3" w:semiHidden="0" w:uiPriority="73" w:unhideWhenUsed="0"/>
+    <w:lsdException w:name="Light Shading Accent 4" w:semiHidden="0" w:uiPriority="60" w:unhideWhenUsed="0"/>
+    <w:lsdException w:name="Light List Accent 4" w:semiHidden="0" w:uiPriority="61" w:unhideWhenUsed="0"/>
+    <w:lsdException w:name="Light Grid Accent 4" w:semiHidden="0" w:uiPriority="62" w:unhideWhenUsed="0"/>
+    <w:lsdException w:name="Medium Shading 1 Accent 4" w:semiHidden="0" w:uiPriority="63" w:unhideWhenUsed="0"/>
+    <w:lsdException w:name="Medium Shading 2 Accent 4" w:semiHidden="0" w:uiPriority="64" w:unhideWhenUsed="0"/>
+    <w:lsdException w:name="Medium List 1 Accent 4" w:semiHidden="0" w:uiPriority="65" w:unhideWhenUsed="0"/>
+    <w:lsdException w:name="Medium List 2 Accent 4" w:semiHidden="0" w:uiPriority="66" w:unhideWhenUsed="0"/>
+    <w:lsdException w:name="Medium Grid 1 Accent 4" w:semiHidden="0" w:uiPriority="67" w:unhideWhenUsed="0"/>
+    <w:lsdException w:name="Medium Grid 2 Accent 4" w:semiHidden="0" w:uiPriority="68" w:unhideWhenUsed="0"/>
+    <w:lsdException w:name="Medium Grid 3 Accent 4" w:semiHidden="0" w:uiPriority="69" w:unhideWhenUsed="0"/>
+    <w:lsdException w:name="Dark List Accent 4" w:semiHidden="0" w:uiPriority="70" w:unhideWhenUsed="0"/>
+    <w:lsdException w:name="Colorful Shading Accent 4" w:semiHidden="0" w:uiPriority="71" w:unhideWhenUsed="0"/>
+    <w:lsdException w:name="Colorful List Accent 4" w:semiHidden="0" w:uiPriority="72" w:unhideWhenUsed="0"/>
+    <w:lsdException w:name="Colorful Grid Accent 4" w:semiHidden="0" w:uiPriority="73" w:unhideWhenUsed="0"/>
+    <w:lsdException w:name="Light Shading Accent 5" w:semiHidden="0" w:uiPriority="60" w:unhideWhenUsed="0"/>
+    <w:lsdException w:name="Light List Accent 5" w:semiHidden="0" w:uiPriority="61" w:unhideWhenUsed="0"/>
+    <w:lsdException w:name="Light Grid Accent 5" w:semiHidden="0" w:uiPriority="62" w:unhideWhenUsed="0"/>
+    <w:lsdException w:name="Medium Shading 1 Accent 5" w:semiHidden="0" w:uiPriority="63" w:unhideWhenUsed="0"/>
+    <w:lsdException w:name="Medium Shading 2 Accent 5" w:semiHidden="0" w:uiPriority="64" w:unhideWhenUsed="0"/>
+    <w:lsdException w:name="Medium List 1 Accent 5" w:semiHidden="0" w:uiPriority="65" w:unhideWhenUsed="0"/>
+    <w:lsdException w:name="Medium List 2 Accent 5" w:semiHidden="0" w:uiPriority="66" w:unhideWhenUsed="0"/>
+    <w:lsdException w:name="Medium Grid 1 Accent 5" w:semiHidden="0" w:uiPriority="67" w:unhideWhenUsed="0"/>
+    <w:lsdException w:name="Medium Grid 2 Accent 5" w:semiHidden="0" w:uiPriority="68" w:unhideWhenUsed="0"/>
+    <w:lsdException w:name="Medium Grid 3 Accent 5" w:semiHidden="0" w:uiPriority="69" w:unhideWhenUsed="0"/>
+    <w:lsdException w:name="Dark List Accent 5" w:semiHidden="0" w:uiPriority="70" w:unhideWhenUsed="0"/>
+    <w:lsdException w:name="Colorful Shading Accent 5" w:semiHidden="0" w:uiPriority="71" w:unhideWhenUsed="0"/>
+    <w:lsdException w:name="Colorful List Accent 5" w:semiHidden="0" w:uiPriority="72" w:unhideWhenUsed="0"/>
+    <w:lsdException w:name="Colorful Grid Accent 5" w:semiHidden="0" w:uiPriority="73" w:unhideWhenUsed="0"/>
+    <w:lsdException w:name="Light Shading Accent 6" w:semiHidden="0" w:uiPriority="60" w:unhideWhenUsed="0"/>
+    <w:lsdException w:name="Light List Accent 6" w:semiHidden="0" w:uiPriority="61" w:unhideWhenUsed="0"/>
+    <w:lsdException w:name="Light Grid Accent 6" w:semiHidden="0" w:uiPriority="62" w:unhideWhenUsed="0"/>
+    <w:lsdException w:name="Medium Shading 1 Accent 6" w:semiHidden="0" w:uiPriority="63" w:unhideWhenUsed="0"/>
+    <w:lsdException w:name="Medium Shading 2 Accent 6" w:semiHidden="0" w:uiPriority="64" w:unhideWhenUsed="0"/>
+    <w:lsdException w:name="Medium List 1 Accent 6" w:semiHidden="0" w:uiPriority="65" w:unhideWhenUsed="0"/>
+    <w:lsdException w:name="Medium List 2 Accent 6" w:semiHidden="0" w:uiPriority="66" w:unhideWhenUsed="0"/>
+    <w:lsdException w:name="Medium Grid 1 Accent 6" w:semiHidden="0" w:uiPriority="67" w:unhideWhenUsed="0"/>
+    <w:lsdException w:name="Medium Grid 2 Accent 6" w:semiHidden="0" w:uiPriority="68" w:unhideWhenUsed="0"/>
+    <w:lsdException w:name="Medium Grid 3 Accent 6" w:semiHidden="0" w:uiPriority="69" w:unhideWhenUsed="0"/>
+    <w:lsdException w:name="Dark List Accent 6" w:semiHidden="0" w:uiPriority="70" w:unhideWhenUsed="0"/>
+    <w:lsdException w:name="Colorful Shading Accent 6" w:semiHidden="0" w:uiPriority="71" w:unhideWhenUsed="0"/>
+    <w:lsdException w:name="Colorful List Accent 6" w:semiHidden="0" w:uiPriority="72" w:unhideWhenUsed="0"/>
+    <w:lsdException w:name="Colorful Grid Accent 6" w:semiHidden="0" w:uiPriority="73" w:unhideWhenUsed="0"/>
+    <w:lsdException w:name="Subtle Emphasis" w:semiHidden="0" w:uiPriority="19" w:unhideWhenUsed="0" w:qFormat="1"/>
+    <w:lsdException w:name="Intense Emphasis" w:semiHidden="0" w:uiPriority="21" w:unhideWhenUsed="0" w:qFormat="1"/>
+    <w:lsdException w:name="Subtle Reference" w:semiHidden="0" w:uiPriority="31" w:unhideWhenUsed="0" w:qFormat="1"/>
+    <w:lsdException w:name="Intense Reference" w:semiHidden="0" w:uiPriority="32" w:unhideWhenUsed="0" w:qFormat="1"/>
+    <w:lsdException w:name="Book Title" w:semiHidden="0" w:uiPriority="33" w:unhideWhenUsed="0" w:qFormat="1"/>
+    <w:lsdException w:name="Bibliography" w:uiPriority="37"/>
+    <w:lsdException w:name="TOC Heading" w:uiPriority="39" w:qFormat="1"/>
+  </w:latentStyles>
+  <w:style w:type="paragraph" w:default="1" w:styleId="Normal">
+    <w:name w:val="Normal"/>
+  </w:style>
+  <w:style w:type="paragraph" w:styleId="Heading1">
+    <w:name w:val="heading 1"/>
+    <w:basedOn w:val="Normal"/>
+    <w:next w:val="Normal"/>
+    <w:pPr>
+      <w:keepNext/>
+      <w:keepLines/>
+      <w:spacing w:before="400" w:after="120"/>
+      <w:outlineLvl w:val="0"/>
+    </w:pPr>
+    <w:rPr>
+      <w:sz w:val="40"/>
+      <w:szCs w:val="40"/>
+    </w:rPr>
+  </w:style>
+  <w:style w:type="paragraph" w:styleId="Heading2">
+    <w:name w:val="heading 2"/>
+    <w:basedOn w:val="Normal"/>
+    <w:next w:val="Normal"/>
+    <w:pPr>
+      <w:keepNext/>
+      <w:keepLines/>
+      <w:spacing w:before="360" w:after="120"/>
+      <w:outlineLvl w:val="1"/>
+    </w:pPr>
+    <w:rPr>
+      <w:sz w:val="32"/>
+      <w:szCs w:val="32"/>
+    </w:rPr>
+  </w:style>
+  <w:style w:type="paragraph" w:styleId="Heading3">
+    <w:name w:val="heading 3"/>
+    <w:basedOn w:val="Normal"/>
+    <w:next w:val="Normal"/>
+    <w:pPr>
+      <w:keepNext/>
+      <w:keepLines/>
+      <w:spacing w:before="320" w:after="80"/>
+      <w:outlineLvl w:val="2"/>
+    </w:pPr>
+    <w:rPr>
+      <w:color w:val="434343"/>
+      <w:sz w:val="28"/>
+      <w:szCs w:val="28"/>
+    </w:rPr>
+  </w:style>
+  <w:style w:type="paragraph" w:styleId="Heading4">
+    <w:name w:val="heading 4"/>
+    <w:basedOn w:val="Normal"/>
+    <w:next w:val="Normal"/>
+    <w:pPr>
+      <w:keepNext/>
+      <w:keepLines/>
+      <w:spacing w:before="280" w:after="80"/>
+      <w:outlineLvl w:val="3"/>
+    </w:pPr>
+    <w:rPr>
+      <w:color w:val="666666"/>
+      <w:sz w:val="24"/>
+      <w:szCs w:val="24"/>
+    </w:rPr>
+  </w:style>
+  <w:style w:type="paragraph" w:styleId="Heading5">
+    <w:name w:val="heading 5"/>
+    <w:basedOn w:val="Normal"/>
+    <w:next w:val="Normal"/>
+    <w:pPr>
+      <w:keepNext/>
+      <w:keepLines/>
+      <w:spacing w:before="240" w:after="80"/>
+      <w:outlineLvl w:val="4"/>
+    </w:pPr>
+    <w:rPr>
+      <w:color w:val="666666"/>
+    </w:rPr>
+  </w:style>
+  <w:style w:type="paragraph" w:styleId="Heading6">
+    <w:name w:val="heading 6"/>
+    <w:basedOn w:val="Normal"/>
+    <w:next w:val="Normal"/>
+    <w:pPr>
+      <w:keepNext/>
+      <w:keepLines/>
+      <w:spacing w:before="240" w:after="80"/>
+      <w:outlineLvl w:val="5"/>
+    </w:pPr>
+    <w:rPr>
+      <w:i/>
+      <w:color w:val="666666"/>
+    </w:rPr>
+  </w:style>
+  <w:style w:type="character" w:default="1" w:styleId="DefaultParagraphFont">
+    <w:name w:val="Default Paragraph Font"/>
+    <w:uiPriority w:val="1"/>
+    <w:semiHidden/>
+    <w:unhideWhenUsed/>
+  </w:style>
+  <w:style w:type="table" w:default="1" w:styleId="TableNormal">
+    <w:name w:val="Normal Table"/>
+    <w:uiPriority w:val="99"/>
+    <w:semiHidden/>
+    <w:unhideWhenUsed/>
+    <w:tblPr>
+      <w:tblInd w:w="0" w:type="dxa"/>
+      <w:tblCellMar>
+        <w:top w:w="0" w:type="dxa"/>
+        <w:left w:w="108" w:type="dxa"/>
+        <w:bottom w:w="0" w:type="dxa"/>
+        <w:right w:w="108" w:type="dxa"/>
+      </w:tblCellMar>
+    </w:tblPr>
+  </w:style>
+  <w:style w:type="numbering" w:default="1" w:styleId="NoList">
+    <w:name w:val="No List"/>
+    <w:uiPriority w:val="99"/>
+    <w:semiHidden/>
+    <w:unhideWhenUsed/>
+  </w:style>
+  <w:style w:type="paragraph" w:styleId="Title">
+    <w:name w:val="Title"/>
+    <w:basedOn w:val="Normal"/>
+    <w:next w:val="Normal"/>
+    <w:pPr>
+      <w:keepNext/>
+      <w:keepLines/>
+      <w:spacing w:after="60"/>
+    </w:pPr>
+    <w:rPr>
+      <w:sz w:val="52"/>
+      <w:szCs w:val="52"/>
+    </w:rPr>
+  </w:style>
+  <w:style w:type="paragraph" w:styleId="Subtitle">
+    <w:name w:val="Subtitle"/>
+    <w:basedOn w:val="Normal"/>
+    <w:next w:val="Normal"/>
+    <w:pPr>
+      <w:keepNext/>
+      <w:keepLines/>
+      <w:spacing w:after="320"/>
+    </w:pPr>
+    <w:rPr>
+      <w:color w:val="666666"/>
+      <w:sz w:val="30"/>
+      <w:szCs w:val="30"/>
+    </w:rPr>
+  </w:style>
+  <w:style w:type="paragraph" w:styleId="NormalWeb">
+    <w:name w:val="Normal (Web)"/>
+    <w:basedOn w:val="Normal"/>
+    <w:uiPriority w:val="99"/>
+    <w:semiHidden/>
+    <w:unhideWhenUsed/>
+    <w:rsid w:val="001B7AD1"/>
+    <w:pPr>
+      <w:spacing w:before="100" w:beforeAutospacing="1" w:after="100" w:afterAutospacing="1" w:line="240" w:lineRule="auto"/>
+    </w:pPr>
+    <w:rPr>
+      <w:rFonts w:ascii="Times New Roman" w:hAnsi="Times New Roman" w:cs="Times New Roman"/>
+      <w:sz w:val="24"/>
+      <w:szCs w:val="24"/>
+      <w:lang w:val="en-US"/>
+    </w:rPr>
+  </w:style>
+  <w:style w:type="character" w:styleId="Hyperlink">
+    <w:name w:val="Hyperlink"/>
+    <w:basedOn w:val="DefaultParagraphFont"/>
+    <w:uiPriority w:val="99"/>
+    <w:semiHidden/>
+    <w:unhideWhenUsed/>
+    <w:rsid w:val="001B7AD1"/>
+    <w:rPr>
+      <w:color w:val="0000FF"/>
+      <w:u w:val="single"/>
+    </w:rPr>
+  </w:style>
+</w:styles>
+</file>
+
+<file path=word/stylesWithEffects.xml><?xml version="1.0" encoding="utf-8"?>
+<w:styles xmlns:wpc="http://schemas.microsoft.com/office/word/2010/wordprocessingCanvas" xmlns:mo="http://schemas.microsoft.com/office/mac/office/2008/main" xmlns:mc="http://schemas.openxmlformats.org/markup-compatibility/2006" xmlns:mv="urn:schemas-microsoft-com:mac:vml" xmlns:o="urn:schemas-microsoft-com:office:office" xmlns:r="http://schemas.openxmlformats.org/officeDocument/2006/relationships" xmlns:m="http://schemas.openxmlformats.org/officeDocument/2006/math" xmlns:v="urn:schemas-microsoft-com:vml" xmlns:wp14="http://schemas.microsoft.com/office/word/2010/wordprocessingDrawing" xmlns:wp="http://schemas.openxmlformats.org/drawingml/2006/wordprocessingDrawing" xmlns:w10="urn:schemas-microsoft-com:office:word" xmlns:w="http://schemas.openxmlformats.org/wordprocessingml/2006/main" xmlns:w14="http://schemas.microsoft.com/office/word/2010/wordml" xmlns:wpg="http://schemas.microsoft.com/office/word/2010/wordprocessingGroup" xmlns:wpi="http://schemas.microsoft.com/office/word/2010/wordprocessingInk" xmlns:wne="http://schemas.microsoft.com/office/word/2006/wordml" xmlns:wps="http://schemas.microsoft.com/office/word/2010/wordprocessingShape" mc:Ignorable="w14 wp14">
+  <w:docDefaults>
+    <w:rPrDefault>
+      <w:rPr>
+        <w:rFonts w:ascii="Arial" w:eastAsia="Arial" w:hAnsi="Arial" w:cs="Arial"/>
+        <w:sz w:val="22"/>
+        <w:szCs w:val="22"/>
+        <w:lang w:val="en" w:eastAsia="en-US" w:bidi="ar-SA"/>
+      </w:rPr>
+    </w:rPrDefault>
+    <w:pPrDefault>
+      <w:pPr>
+        <w:spacing w:line="276" w:lineRule="auto"/>
+      </w:pPr>
+    </w:pPrDefault>
+  </w:docDefaults>
+  <w:latentStyles w:defLockedState="0" w:defUIPriority="99" w:defSemiHidden="1" w:defUnhideWhenUsed="1" w:defQFormat="0" w:count="276">
+    <w:lsdException w:name="Normal" w:semiHidden="0" w:uiPriority="0" w:unhideWhenUsed="0" w:qFormat="1"/>
+    <w:lsdException w:name="heading 1" w:semiHidden="0" w:uiPriority="9" w:unhideWhenUsed="0" w:qFormat="1"/>
+    <w:lsdException w:name="heading 2" w:uiPriority="9" w:qFormat="1"/>
+    <w:lsdException w:name="heading 3" w:uiPriority="9" w:qFormat="1"/>
+    <w:lsdException w:name="heading 4" w:uiPriority="9" w:qFormat="1"/>
+    <w:lsdException w:name="heading 5" w:uiPriority="9" w:qFormat="1"/>
+    <w:lsdException w:name="heading 6" w:uiPriority="9" w:qFormat="1"/>
+    <w:lsdException w:name="heading 7" w:uiPriority="9" w:qFormat="1"/>
+    <w:lsdException w:name="heading 8" w:uiPriority="9" w:qFormat="1"/>
+    <w:lsdException w:name="heading 9" w:uiPriority="9" w:qFormat="1"/>
+    <w:lsdException w:name="toc 1" w:uiPriority="39"/>
+    <w:lsdException w:name="toc 2" w:uiPriority="39"/>
+    <w:lsdException w:name="toc 3" w:uiPriority="39"/>
+    <w:lsdException w:name="toc 4" w:uiPriority="39"/>
+    <w:lsdException w:name="toc 5" w:uiPriority="39"/>
+    <w:lsdException w:name="toc 6" w:uiPriority="39"/>
+    <w:lsdException w:name="toc 7" w:uiPriority="39"/>
+    <w:lsdException w:name="toc 8" w:uiPriority="39"/>
+    <w:lsdException w:name="toc 9" w:uiPriority="39"/>
+    <w:lsdException w:name="caption" w:uiPriority="35" w:qFormat="1"/>
+    <w:lsdException w:name="Title" w:semiHidden="0" w:uiPriority="10" w:unhideWhenUsed="0" w:qFormat="1"/>
+    <w:lsdException w:name="Default Paragraph Font" w:uiPriority="1"/>
+    <w:lsdException w:name="Subtitle" w:semiHidden="0" w:uiPriority="11" w:unhideWhenUsed="0" w:qFormat="1"/>
+    <w:lsdException w:name="Strong" w:semiHidden="0" w:uiPriority="22" w:unhideWhenUsed="0" w:qFormat="1"/>
+    <w:lsdException w:name="Emphasis" w:semiHidden="0" w:uiPriority="20" w:unhideWhenUsed="0" w:qFormat="1"/>
+    <w:lsdException w:name="Table Grid" w:semiHidden="0" w:uiPriority="39" w:unhideWhenUsed="0"/>
+    <w:lsdException w:name="Placeholder Text" w:unhideWhenUsed="0"/>
+    <w:lsdException w:name="No Spacing" w:semiHidden="0" w:uiPriority="1" w:unhideWhenUsed="0" w:qFormat="1"/>
+    <w:lsdException w:name="Light Shading" w:semiHidden="0" w:uiPriority="60" w:unhideWhenUsed="0"/>
+    <w:lsdException w:name="Light List" w:semiHidden="0" w:uiPriority="61" w:unhideWhenUsed="0"/>
+    <w:lsdException w:name="Light Grid" w:semiHidden="0" w:uiPriority="62" w:unhideWhenUsed="0"/>
+    <w:lsdException w:name="Medium Shading 1" w:semiHidden="0" w:uiPriority="63" w:unhideWhenUsed="0"/>
+    <w:lsdException w:name="Medium Shading 2" w:semiHidden="0" w:uiPriority="64" w:unhideWhenUsed="0"/>
+    <w:lsdException w:name="Medium List 1" w:semiHidden="0" w:uiPriority="65" w:unhideWhenUsed="0"/>
+    <w:lsdException w:name="Medium List 2" w:semiHidden="0" w:uiPriority="66" w:unhideWhenUsed="0"/>
+    <w:lsdException w:name="Medium Grid 1" w:semiHidden="0" w:uiPriority="67" w:unhideWhenUsed="0"/>
+    <w:lsdException w:name="Medium Grid 2" w:semiHidden="0" w:uiPriority="68" w:unhideWhenUsed="0"/>
+    <w:lsdException w:name="Medium Grid 3" w:semiHidden="0" w:uiPriority="69" w:unhideWhenUsed="0"/>
+    <w:lsdException w:name="Dark List" w:semiHidden="0" w:uiPriority="70" w:unhideWhenUsed="0"/>
+    <w:lsdException w:name="Colorful Shading" w:semiHidden="0" w:uiPriority="71" w:unhideWhenUsed="0"/>
+    <w:lsdException w:name="Colorful List" w:semiHidden="0" w:uiPriority="72" w:unhideWhenUsed="0"/>
+    <w:lsdException w:name="Colorful Grid" w:semiHidden="0" w:uiPriority="73" w:unhideWhenUsed="0"/>
+    <w:lsdException w:name="Light Shading Accent 1" w:semiHidden="0" w:uiPriority="60" w:unhideWhenUsed="0"/>
+    <w:lsdException w:name="Light List Accent 1" w:semiHidden="0" w:uiPriority="61" w:unhideWhenUsed="0"/>
+    <w:lsdException w:name="Light Grid Accent 1" w:semiHidden="0" w:uiPriority="62" w:unhideWhenUsed="0"/>
+    <w:lsdException w:name="Medium Shading 1 Accent 1" w:semiHidden="0" w:uiPriority="63" w:unhideWhenUsed="0"/>
+    <w:lsdException w:name="Medium Shading 2 Accent 1" w:semiHidden="0" w:uiPriority="64" w:unhideWhenUsed="0"/>
+    <w:lsdException w:name="Medium List 1 Accent 1" w:semiHidden="0" w:uiPriority="65" w:unhideWhenUsed="0"/>
+    <w:lsdException w:name="Revision" w:unhideWhenUsed="0"/>
+    <w:lsdException w:name="List Paragraph" w:semiHidden="0" w:uiPriority="34" w:unhideWhenUsed="0" w:qFormat="1"/>
+    <w:lsdException w:name="Quote" w:semiHidden="0" w:uiPriority="29" w:unhideWhenUsed="0" w:qFormat="1"/>
+    <w:lsdException w:name="Intense Quote" w:semiHidden="0" w:uiPriority="30" w:unhideWhenUsed="0" w:qFormat="1"/>
+    <w:lsdException w:name="Medium List 2 Accent 1" w:semiHidden="0" w:uiPriority="66" w:unhideWhenUsed="0"/>
+    <w:lsdException w:name="Medium Grid 1 Accent 1" w:semiHidden="0" w:uiPriority="67" w:unhideWhenUsed="0"/>
+    <w:lsdException w:name="Medium Grid 2 Accent 1" w:semiHidden="0" w:uiPriority="68" w:unhideWhenUsed="0"/>
+    <w:lsdException w:name="Medium Grid 3 Accent 1" w:semiHidden="0" w:uiPriority="69" w:unhideWhenUsed="0"/>
+    <w:lsdException w:name="Dark List Accent 1" w:semiHidden="0" w:uiPriority="70" w:unhideWhenUsed="0"/>
+    <w:lsdException w:name="Colorful Shading Accent 1" w:semiHidden="0" w:uiPriority="71" w:unhideWhenUsed="0"/>
+    <w:lsdException w:name="Colorful List Accent 1" w:semiHidden="0" w:uiPriority="72" w:unhideWhenUsed="0"/>
+    <w:lsdException w:name="Colorful Grid Accent 1" w:semiHidden="0" w:uiPriority="73" w:unhideWhenUsed="0"/>
+    <w:lsdException w:name="Light Shading Accent 2" w:semiHidden="0" w:uiPriority="60" w:unhideWhenUsed="0"/>
+    <w:lsdException w:name="Light List Accent 2" w:semiHidden="0" w:uiPriority="61" w:unhideWhenUsed="0"/>
+    <w:lsdException w:name="Light Grid Accent 2" w:semiHidden="0" w:uiPriority="62" w:unhideWhenUsed="0"/>
+    <w:lsdException w:name="Medium Shading 1 Accent 2" w:semiHidden="0" w:uiPriority="63" w:unhideWhenUsed="0"/>
+    <w:lsdException w:name="Medium Shading 2 Accent 2" w:semiHidden="0" w:uiPriority="64" w:unhideWhenUsed="0"/>
+    <w:lsdException w:name="Medium List 1 Accent 2" w:semiHidden="0" w:uiPriority="65" w:unhideWhenUsed="0"/>
+    <w:lsdException w:name="Medium List 2 Accent 2" w:semiHidden="0" w:uiPriority="66" w:unhideWhenUsed="0"/>
+    <w:lsdException w:name="Medium Grid 1 Accent 2" w:semiHidden="0" w:uiPriority="67" w:unhideWhenUsed="0"/>
+    <w:lsdException w:name="Medium Grid 2 Accent 2" w:semiHidden="0" w:uiPriority="68" w:unhideWhenUsed="0"/>
+    <w:lsdException w:name="Medium Grid 3 Accent 2" w:semiHidden="0" w:uiPriority="69" w:unhideWhenUsed="0"/>
+    <w:lsdException w:name="Dark List Accent 2" w:semiHidden="0" w:uiPriority="70" w:unhideWhenUsed="0"/>
+    <w:lsdException w:name="Colorful Shading Accent 2" w:semiHidden="0" w:uiPriority="71" w:unhideWhenUsed="0"/>
+    <w:lsdException w:name="Colorful List Accent 2" w:semiHidden="0" w:uiPriority="72" w:unhideWhenUsed="0"/>
+    <w:lsdException w:name="Colorful Grid Accent 2" w:semiHidden="0" w:uiPriority="73" w:unhideWhenUsed="0"/>
+    <w:lsdException w:name="Light Shading Accent 3" w:semiHidden="0" w:uiPriority="60" w:unhideWhenUsed="0"/>
+    <w:lsdException w:name="Light List Accent 3" w:semiHidden="0" w:uiPriority="61" w:unhideWhenUsed="0"/>
+    <w:lsdException w:name="Light Grid Accent 3" w:semiHidden="0" w:uiPriority="62" w:unhideWhenUsed="0"/>
+    <w:lsdException w:name="Medium Shading 1 Accent 3" w:semiHidden="0" w:uiPriority="63" w:unhideWhenUsed="0"/>
+    <w:lsdException w:name="Medium Shading 2 Accent 3" w:semiHidden="0" w:uiPriority="64" w:unhideWhenUsed="0"/>
+    <w:lsdException w:name="Medium List 1 Accent 3" w:semiHidden="0" w:uiPriority="65" w:unhideWhenUsed="0"/>
+    <w:lsdException w:name="Medium List 2 Accent 3" w:semiHidden="0" w:uiPriority="66" w:unhideWhenUsed="0"/>
+    <w:lsdException w:name="Medium Grid 1 Accent 3" w:semiHidden="0" w:uiPriority="67" w:unhideWhenUsed="0"/>
+    <w:lsdException w:name="Medium Grid 2 Accent 3" w:semiHidden="0" w:uiPriority="68" w:unhideWhenUsed="0"/>
+    <w:lsdException w:name="Medium Grid 3 Accent 3" w:semiHidden="0" w:uiPriority="69" w:unhideWhenUsed="0"/>
+    <w:lsdException w:name="Dark List Accent 3" w:semiHidden="0" w:uiPriority="70" w:unhideWhenUsed="0"/>
+    <w:lsdException w:name="Colorful Shading Accent 3" w:semiHidden="0" w:uiPriority="71" w:unhideWhenUsed="0"/>
+    <w:lsdException w:name="Colorful List Accent 3" w:semiHidden="0" w:uiPriority="72" w:unhideWhenUsed="0"/>
+    <w:lsdException w:name="Colorful Grid Accent 3" w:semiHidden="0" w:uiPriority="73" w:unhideWhenUsed="0"/>
+    <w:lsdException w:name="Light Shading Accent 4" w:semiHidden="0" w:uiPriority="60" w:unhideWhenUsed="0"/>
+    <w:lsdException w:name="Light List Accent 4" w:semiHidden="0" w:uiPriority="61" w:unhideWhenUsed="0"/>
+    <w:lsdException w:name="Light Grid Accent 4" w:semiHidden="0" w:uiPriority="62" w:unhideWhenUsed="0"/>
+    <w:lsdException w:name="Medium Shading 1 Accent 4" w:semiHidden="0" w:uiPriority="63" w:unhideWhenUsed="0"/>
+    <w:lsdException w:name="Medium Shading 2 Accent 4" w:semiHidden="0" w:uiPriority="64" w:unhideWhenUsed="0"/>
+    <w:lsdException w:name="Medium List 1 Accent 4" w:semiHidden="0" w:uiPriority="65" w:unhideWhenUsed="0"/>
+    <w:lsdException w:name="Medium List 2 Accent 4" w:semiHidden="0" w:uiPriority="66" w:unhideWhenUsed="0"/>
+    <w:lsdException w:name="Medium Grid 1 Accent 4" w:semiHidden="0" w:uiPriority="67" w:unhideWhenUsed="0"/>
+    <w:lsdException w:name="Medium Grid 2 Accent 4" w:semiHidden="0" w:uiPriority="68" w:unhideWhenUsed="0"/>
+    <w:lsdException w:name="Medium Grid 3 Accent 4" w:semiHidden="0" w:uiPriority="69" w:unhideWhenUsed="0"/>
+    <w:lsdException w:name="Dark List Accent 4" w:semiHidden="0" w:uiPriority="70" w:unhideWhenUsed="0"/>
+    <w:lsdException w:name="Colorful Shading Accent 4" w:semiHidden="0" w:uiPriority="71" w:unhideWhenUsed="0"/>
+    <w:lsdException w:name="Colorful List Accent 4" w:semiHidden="0" w:uiPriority="72" w:unhideWhenUsed="0"/>
+    <w:lsdException w:name="Colorful Grid Accent 4" w:semiHidden="0" w:uiPriority="73" w:unhideWhenUsed="0"/>
+    <w:lsdException w:name="Light Shading Accent 5" w:semiHidden="0" w:uiPriority="60" w:unhideWhenUsed="0"/>
+    <w:lsdException w:name="Light List Accent 5" w:semiHidden="0" w:uiPriority="61" w:unhideWhenUsed="0"/>
+    <w:lsdException w:name="Light Grid Accent 5" w:semiHidden="0" w:uiPriority="62" w:unhideWhenUsed="0"/>
+    <w:lsdException w:name="Medium Shading 1 Accent 5" w:semiHidden="0" w:uiPriority="63" w:unhideWhenUsed="0"/>
+    <w:lsdException w:name="Medium Shading 2 Accent 5" w:semiHidden="0" w:uiPriority="64" w:unhideWhenUsed="0"/>
+    <w:lsdException w:name="Medium List 1 Accent 5" w:semiHidden="0" w:uiPriority="65" w:unhideWhenUsed="0"/>
+    <w:lsdException w:name="Medium List 2 Accent 5" w:semiHidden="0" w:uiPriority="66" w:unhideWhenUsed="0"/>
+    <w:lsdException w:name="Medium Grid 1 Accent 5" w:semiHidden="0" w:uiPriority="67" w:unhideWhenUsed="0"/>
+    <w:lsdException w:name="Medium Grid 2 Accent 5" w:semiHidden="0" w:uiPriority="68" w:unhideWhenUsed="0"/>
+    <w:lsdException w:name="Medium Grid 3 Accent 5" w:semiHidden="0" w:uiPriority="69" w:unhideWhenUsed="0"/>
+    <w:lsdException w:name="Dark List Accent 5" w:semiHidden="0" w:uiPriority="70" w:unhideWhenUsed="0"/>
+    <w:lsdException w:name="Colorful Shading Accent 5" w:semiHidden="0" w:uiPriority="71" w:unhideWhenUsed="0"/>
+    <w:lsdException w:name="Colorful List Accent 5" w:semiHidden="0" w:uiPriority="72" w:unhideWhenUsed="0"/>
+    <w:lsdException w:name="Colorful Grid Accent 5" w:semiHidden="0" w:uiPriority="73" w:unhideWhenUsed="0"/>
+    <w:lsdException w:name="Light Shading Accent 6" w:semiHidden="0" w:uiPriority="60" w:unhideWhenUsed="0"/>
+    <w:lsdException w:name="Light List Accent 6" w:semiHidden="0" w:uiPriority="61" w:unhideWhenUsed="0"/>
+    <w:lsdException w:name="Light Grid Accent 6" w:semiHidden="0" w:uiPriority="62" w:unhideWhenUsed="0"/>
+    <w:lsdException w:name="Medium Shading 1 Accent 6" w:semiHidden="0" w:uiPriority="63" w:unhideWhenUsed="0"/>
+    <w:lsdException w:name="Medium Shading 2 Accent 6" w:semiHidden="0" w:uiPriority="64" w:unhideWhenUsed="0"/>
+    <w:lsdException w:name="Medium List 1 Accent 6" w:semiHidden="0" w:uiPriority="65" w:unhideWhenUsed="0"/>
+    <w:lsdException w:name="Medium List 2 Accent 6" w:semiHidden="0" w:uiPriority="66" w:unhideWhenUsed="0"/>
+    <w:lsdException w:name="Medium Grid 1 Accent 6" w:semiHidden="0" w:uiPriority="67" w:unhideWhenUsed="0"/>
+    <w:lsdException w:name="Medium Grid 2 Accent 6" w:semiHidden="0" w:uiPriority="68" w:unhideWhenUsed="0"/>
+    <w:lsdException w:name="Medium Grid 3 Accent 6" w:semiHidden="0" w:uiPriority="69" w:unhideWhenUsed="0"/>
+    <w:lsdException w:name="Dark List Accent 6" w:semiHidden="0" w:uiPriority="70" w:unhideWhenUsed="0"/>
+    <w:lsdException w:name="Colorful Shading Accent 6" w:semiHidden="0" w:uiPriority="71" w:unhideWhenUsed="0"/>
+    <w:lsdException w:name="Colorful List Accent 6" w:semiHidden="0" w:uiPriority="72" w:unhideWhenUsed="0"/>
+    <w:lsdException w:name="Colorful Grid Accent 6" w:semiHidden="0" w:uiPriority="73" w:unhideWhenUsed="0"/>
+    <w:lsdException w:name="Subtle Emphasis" w:semiHidden="0" w:uiPriority="19" w:unhideWhenUsed="0" w:qFormat="1"/>
+    <w:lsdException w:name="Intense Emphasis" w:semiHidden="0" w:uiPriority="21" w:unhideWhenUsed="0" w:qFormat="1"/>
+    <w:lsdException w:name="Subtle Reference" w:semiHidden="0" w:uiPriority="31" w:unhideWhenUsed="0" w:qFormat="1"/>
+    <w:lsdException w:name="Intense Reference" w:semiHidden="0" w:uiPriority="32" w:unhideWhenUsed="0" w:qFormat="1"/>
+    <w:lsdException w:name="Book Title" w:semiHidden="0" w:uiPriority="33" w:unhideWhenUsed="0" w:qFormat="1"/>
+    <w:lsdException w:name="Bibliography" w:uiPriority="37"/>
+    <w:lsdException w:name="TOC Heading" w:uiPriority="39" w:qFormat="1"/>
   </w:latentStyles>
   <w:style w:type="paragraph" w:default="1" w:styleId="Normal">
     <w:name w:val="Normal"/>
